--- a/proceedings/template/title.docx
+++ b/proceedings/template/title.docx
@@ -1,21 +1,24 @@
 
 <file path=word/document.xml><?xml version="1.0" encoding="utf-8"?>
-<w:document xmlns:o="urn:schemas-microsoft-com:office:office" xmlns:r="http://schemas.openxmlformats.org/officeDocument/2006/relationships" xmlns:v="urn:schemas-microsoft-com:vml" xmlns:w="http://schemas.openxmlformats.org/wordprocessingml/2006/main" xmlns:w10="urn:schemas-microsoft-com:office:word" xmlns:wp="http://schemas.openxmlformats.org/drawingml/2006/wordprocessingDrawing" xmlns:wps="http://schemas.microsoft.com/office/word/2010/wordprocessingShape" xmlns:wpg="http://schemas.microsoft.com/office/word/2010/wordprocessingGroup" xmlns:mc="http://schemas.openxmlformats.org/markup-compatibility/2006" xmlns:wp14="http://schemas.microsoft.com/office/word/2010/wordprocessingDrawing" xmlns:w14="http://schemas.microsoft.com/office/word/2010/wordml" mc:Ignorable="w14 wp14">
+<w:document xmlns:wpc="http://schemas.microsoft.com/office/word/2010/wordprocessingCanvas" xmlns:mo="http://schemas.microsoft.com/office/mac/office/2008/main" xmlns:mc="http://schemas.openxmlformats.org/markup-compatibility/2006" xmlns:mv="urn:schemas-microsoft-com:mac:vml" xmlns:o="urn:schemas-microsoft-com:office:office" xmlns:r="http://schemas.openxmlformats.org/officeDocument/2006/relationships" xmlns:m="http://schemas.openxmlformats.org/officeDocument/2006/math" xmlns:v="urn:schemas-microsoft-com:vml" xmlns:wp14="http://schemas.microsoft.com/office/word/2010/wordprocessingDrawing" xmlns:wp="http://schemas.openxmlformats.org/drawingml/2006/wordprocessingDrawing" xmlns:w10="urn:schemas-microsoft-com:office:word" xmlns:w="http://schemas.openxmlformats.org/wordprocessingml/2006/main" xmlns:w14="http://schemas.microsoft.com/office/word/2010/wordml" xmlns:w15="http://schemas.microsoft.com/office/word/2012/wordml" xmlns:wpg="http://schemas.microsoft.com/office/word/2010/wordprocessingGroup" xmlns:wpi="http://schemas.microsoft.com/office/word/2010/wordprocessingInk" xmlns:wne="http://schemas.microsoft.com/office/word/2006/wordml" xmlns:wps="http://schemas.microsoft.com/office/word/2010/wordprocessingShape" mc:Ignorable="w14 w15 wp14">
   <w:body>
     <w:p>
       <w:pPr>
-        <w:pStyle w:val="Normal"/>
-        <w:ind w:right="-524" w:hanging="0"/>
+        <w:ind w:right="-524"/>
         <w:jc w:val="center"/>
         <w:rPr>
           <w:rFonts w:ascii="Calibri" w:hAnsi="Calibri"/>
         </w:rPr>
       </w:pPr>
       <w:r>
+        <w:rPr>
+          <w:noProof/>
+          <w:lang w:bidi="he-IL"/>
+        </w:rPr>
         <mc:AlternateContent>
           <mc:Choice Requires="wps">
             <w:drawing>
-              <wp:anchor behindDoc="0" distT="0" distB="0" distL="0" distR="0" simplePos="0" locked="0" layoutInCell="1" allowOverlap="1" relativeHeight="3">
+              <wp:anchor distT="0" distB="0" distL="0" distR="0" simplePos="0" relativeHeight="3" behindDoc="0" locked="0" layoutInCell="1" allowOverlap="1" wp14:anchorId="1BAA770D" wp14:editId="75A5E8FD">
                 <wp:simplePos x="0" y="0"/>
                 <wp:positionH relativeFrom="margin">
                   <wp:align>left</wp:align>
@@ -23,10 +26,11 @@
                 <wp:positionV relativeFrom="margin">
                   <wp:align>bottom</wp:align>
                 </wp:positionV>
-                <wp:extent cx="6322695" cy="830580"/>
+                <wp:extent cx="6322695" cy="829945"/>
                 <wp:effectExtent l="0" t="0" r="0" b="0"/>
                 <wp:wrapNone/>
                 <wp:docPr id="1" name="Shape1"/>
+                <wp:cNvGraphicFramePr/>
                 <a:graphic xmlns:a="http://schemas.openxmlformats.org/drawingml/2006/main">
                   <a:graphicData uri="http://schemas.microsoft.com/office/word/2010/wordprocessingShape">
                     <wps:wsp>
@@ -34,7 +38,7 @@
                       <wps:spPr>
                         <a:xfrm>
                           <a:off x="0" y="0"/>
-                          <a:ext cx="6321960" cy="829800"/>
+                          <a:ext cx="6322695" cy="829945"/>
                         </a:xfrm>
                         <a:prstGeom prst="rect">
                           <a:avLst/>
@@ -45,9 +49,15 @@
                         </a:ln>
                       </wps:spPr>
                       <wps:style>
-                        <a:lnRef idx="0"/>
-                        <a:fillRef idx="0"/>
-                        <a:effectRef idx="0"/>
+                        <a:lnRef idx="0">
+                          <a:scrgbClr r="0" g="0" b="0"/>
+                        </a:lnRef>
+                        <a:fillRef idx="0">
+                          <a:scrgbClr r="0" g="0" b="0"/>
+                        </a:fillRef>
+                        <a:effectRef idx="0">
+                          <a:scrgbClr r="0" g="0" b="0"/>
+                        </a:effectRef>
                         <a:fontRef idx="minor"/>
                       </wps:style>
                       <wps:txbx>
@@ -55,13 +65,11 @@
                           <w:p>
                             <w:pPr>
                               <w:pStyle w:val="FrameContents"/>
-                              <w:overflowPunct w:val="true"/>
                               <w:jc w:val="center"/>
-                              <w:rPr/>
                             </w:pPr>
                             <w:r>
                               <w:rPr>
-                                <w:rFonts w:eastAsia="" w:cs="" w:ascii="Calibri" w:hAnsi="Calibri" w:cstheme="minorBidi" w:eastAsiaTheme="minorEastAsia"/>
+                                <w:rFonts w:ascii="Calibri" w:hAnsi="Calibri"/>
                                 <w:b/>
                                 <w:bCs/>
                                 <w:color w:val="365F91"/>
@@ -73,53 +81,70 @@
                           <w:p>
                             <w:pPr>
                               <w:pStyle w:val="FrameContents"/>
-                              <w:overflowPunct w:val="true"/>
-                              <w:jc w:val="center"/>
-                              <w:rPr/>
                             </w:pPr>
-                            <w:r>
-                              <w:rPr/>
-                            </w:r>
                           </w:p>
                           <w:p>
                             <w:pPr>
                               <w:pStyle w:val="FrameContents"/>
-                              <w:overflowPunct w:val="true"/>
                               <w:jc w:val="center"/>
-                              <w:rPr/>
+                              <w:rPr>
+                                <w:rFonts w:ascii="Calibri" w:hAnsi="Calibri"/>
+                                <w:b/>
+                                <w:bCs/>
+                                <w:sz w:val="28"/>
+                              </w:rPr>
                             </w:pPr>
                             <w:r>
                               <w:rPr>
-                                <w:rFonts w:eastAsia="" w:cs="" w:ascii="Calibri" w:hAnsi="Calibri" w:cstheme="minorBidi" w:eastAsiaTheme="minorEastAsia"/>
+                                <w:rFonts w:ascii="Calibri" w:hAnsi="Calibri"/>
                                 <w:b/>
                                 <w:bCs/>
-                                <w:color w:val="00000A"/>
                                 <w:sz w:val="28"/>
                               </w:rPr>
-                              <w:t>J. Benton, Nir Lipovetzky, Florian Pommerening, Miquel Ramirez,</w:t>
+                              <w:t>Guillem Franc</w:t>
                             </w:r>
-                          </w:p>
-                          <w:p>
-                            <w:pPr>
-                              <w:pStyle w:val="FrameContents"/>
-                              <w:overflowPunct w:val="true"/>
-                              <w:jc w:val="center"/>
-                              <w:rPr/>
-                            </w:pPr>
                             <w:r>
                               <w:rPr>
-                                <w:rFonts w:eastAsia="" w:cs="" w:ascii="Calibri" w:hAnsi="Calibri" w:cstheme="minorBidi" w:eastAsiaTheme="minorEastAsia"/>
+                                <w:rFonts w:ascii="Calibri" w:hAnsi="Calibri"/>
                                 <w:b/>
                                 <w:bCs/>
-                                <w:color w:val="00000A"/>
                                 <w:sz w:val="28"/>
                               </w:rPr>
-                              <w:t>Enrico Scala, Jendrik Seipp, and Álvaro Torralba</w:t>
+                              <w:t>è</w:t>
+                            </w:r>
+                            <w:r>
+                              <w:rPr>
+                                <w:rFonts w:ascii="Calibri" w:hAnsi="Calibri"/>
+                                <w:b/>
+                                <w:bCs/>
+                                <w:sz w:val="28"/>
+                              </w:rPr>
+                              <w:t xml:space="preserve">s, Daniel Gnad, Michael Katz, Nir Lipovetzky, Christian Muise, </w:t>
+                            </w:r>
+                            <w:r>
+                              <w:rPr>
+                                <w:rFonts w:ascii="Calibri" w:hAnsi="Calibri"/>
+                                <w:b/>
+                                <w:bCs/>
+                                <w:sz w:val="28"/>
+                              </w:rPr>
+                              <w:t xml:space="preserve">    </w:t>
+                            </w:r>
+                            <w:bookmarkStart w:id="0" w:name="_GoBack"/>
+                            <w:bookmarkEnd w:id="0"/>
+                            <w:r>
+                              <w:rPr>
+                                <w:rFonts w:ascii="Calibri" w:hAnsi="Calibri"/>
+                                <w:b/>
+                                <w:bCs/>
+                                <w:sz w:val="28"/>
+                              </w:rPr>
+                              <w:t>Miquel Ramirez, and Silvan Sievers</w:t>
                             </w:r>
                           </w:p>
                         </w:txbxContent>
                       </wps:txbx>
-                      <wps:bodyPr lIns="0" rIns="0" tIns="0" bIns="0">
+                      <wps:bodyPr lIns="0" tIns="0" rIns="0" bIns="0">
                         <a:spAutoFit/>
                       </wps:bodyPr>
                     </wps:wsp>
@@ -130,22 +155,17 @@
           </mc:Choice>
           <mc:Fallback>
             <w:pict>
-              <v:rect id="shape_0" ID="Shape1" stroked="f" style="position:absolute;margin-left:0pt;margin-top:605.05pt;width:497.75pt;height:65.3pt;mso-position-horizontal:left;mso-position-horizontal-relative:margin;mso-position-vertical:bottom;mso-position-vertical-relative:margin">
-                <w10:wrap type="square"/>
-                <v:fill o:detectmouseclick="t" on="false"/>
-                <v:stroke color="#3465a4" joinstyle="round" endcap="flat"/>
-                <v:textbox>
+              <v:rect w14:anchorId="1BAA770D" id="Shape1" o:spid="_x0000_s1026" style="position:absolute;left:0;text-align:left;margin-left:0;margin-top:0;width:497.85pt;height:65.35pt;z-index:3;visibility:visible;mso-wrap-style:square;mso-wrap-distance-left:0;mso-wrap-distance-top:0;mso-wrap-distance-right:0;mso-wrap-distance-bottom:0;mso-position-horizontal:left;mso-position-horizontal-relative:margin;mso-position-vertical:bottom;mso-position-vertical-relative:margin;v-text-anchor:top" o:gfxdata="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" filled="f" stroked="f">
+                <v:textbox style="mso-fit-shape-to-text:t" inset="0,0,0,0">
                   <w:txbxContent>
                     <w:p>
                       <w:pPr>
                         <w:pStyle w:val="FrameContents"/>
-                        <w:overflowPunct w:val="true"/>
                         <w:jc w:val="center"/>
-                        <w:rPr/>
                       </w:pPr>
                       <w:r>
                         <w:rPr>
-                          <w:rFonts w:eastAsia="" w:cs="" w:ascii="Calibri" w:hAnsi="Calibri" w:cstheme="minorBidi" w:eastAsiaTheme="minorEastAsia"/>
+                          <w:rFonts w:ascii="Calibri" w:hAnsi="Calibri"/>
                           <w:b/>
                           <w:bCs/>
                           <w:color w:val="365F91"/>
@@ -157,52 +177,70 @@
                     <w:p>
                       <w:pPr>
                         <w:pStyle w:val="FrameContents"/>
-                        <w:overflowPunct w:val="true"/>
-                        <w:jc w:val="center"/>
-                        <w:rPr/>
                       </w:pPr>
-                      <w:r>
-                        <w:rPr/>
-                      </w:r>
                     </w:p>
                     <w:p>
                       <w:pPr>
                         <w:pStyle w:val="FrameContents"/>
-                        <w:overflowPunct w:val="true"/>
                         <w:jc w:val="center"/>
-                        <w:rPr/>
+                        <w:rPr>
+                          <w:rFonts w:ascii="Calibri" w:hAnsi="Calibri"/>
+                          <w:b/>
+                          <w:bCs/>
+                          <w:sz w:val="28"/>
+                        </w:rPr>
                       </w:pPr>
                       <w:r>
                         <w:rPr>
-                          <w:rFonts w:eastAsia="" w:cs="" w:ascii="Calibri" w:hAnsi="Calibri" w:cstheme="minorBidi" w:eastAsiaTheme="minorEastAsia"/>
+                          <w:rFonts w:ascii="Calibri" w:hAnsi="Calibri"/>
                           <w:b/>
                           <w:bCs/>
-                          <w:color w:val="00000A"/>
                           <w:sz w:val="28"/>
                         </w:rPr>
-                        <w:t>J. Benton, Nir Lipovetzky, Florian Pommerening, Miquel Ramirez,</w:t>
+                        <w:t>Guillem Franc</w:t>
                       </w:r>
-                    </w:p>
-                    <w:p>
-                      <w:pPr>
-                        <w:pStyle w:val="FrameContents"/>
-                        <w:overflowPunct w:val="true"/>
-                        <w:jc w:val="center"/>
-                        <w:rPr/>
-                      </w:pPr>
                       <w:r>
                         <w:rPr>
-                          <w:rFonts w:eastAsia="" w:cs="" w:ascii="Calibri" w:hAnsi="Calibri" w:cstheme="minorBidi" w:eastAsiaTheme="minorEastAsia"/>
+                          <w:rFonts w:ascii="Calibri" w:hAnsi="Calibri"/>
                           <w:b/>
                           <w:bCs/>
-                          <w:color w:val="00000A"/>
                           <w:sz w:val="28"/>
                         </w:rPr>
-                        <w:t>Enrico Scala, Jendrik Seipp, and Álvaro Torralba</w:t>
+                        <w:t>è</w:t>
+                      </w:r>
+                      <w:r>
+                        <w:rPr>
+                          <w:rFonts w:ascii="Calibri" w:hAnsi="Calibri"/>
+                          <w:b/>
+                          <w:bCs/>
+                          <w:sz w:val="28"/>
+                        </w:rPr>
+                        <w:t xml:space="preserve">s, Daniel Gnad, Michael Katz, Nir Lipovetzky, Christian Muise, </w:t>
+                      </w:r>
+                      <w:r>
+                        <w:rPr>
+                          <w:rFonts w:ascii="Calibri" w:hAnsi="Calibri"/>
+                          <w:b/>
+                          <w:bCs/>
+                          <w:sz w:val="28"/>
+                        </w:rPr>
+                        <w:t xml:space="preserve">    </w:t>
+                      </w:r>
+                      <w:bookmarkStart w:id="1" w:name="_GoBack"/>
+                      <w:bookmarkEnd w:id="1"/>
+                      <w:r>
+                        <w:rPr>
+                          <w:rFonts w:ascii="Calibri" w:hAnsi="Calibri"/>
+                          <w:b/>
+                          <w:bCs/>
+                          <w:sz w:val="28"/>
+                        </w:rPr>
+                        <w:t>Miquel Ramirez, and Silvan Sievers</w:t>
                       </w:r>
                     </w:p>
                   </w:txbxContent>
                 </v:textbox>
+                <w10:wrap anchorx="margin" anchory="margin"/>
               </v:rect>
             </w:pict>
           </mc:Fallback>
@@ -211,16 +249,25 @@
       <w:r>
         <w:rPr>
           <w:rFonts w:ascii="Calibri" w:hAnsi="Calibri"/>
-          <w:color w:val="262626" w:themeColor="text1" w:themeTint="d9"/>
+          <w:color w:val="262626" w:themeColor="text1" w:themeTint="D9"/>
           <w:sz w:val="36"/>
           <w:szCs w:val="36"/>
         </w:rPr>
-        <w:t>27</w:t>
-      </w:r>
-      <w:r>
-        <w:rPr>
-          <w:rFonts w:ascii="Calibri" w:hAnsi="Calibri"/>
-          <w:color w:val="262626" w:themeColor="text1" w:themeTint="d9"/>
+        <w:t>2</w:t>
+      </w:r>
+      <w:r>
+        <w:rPr>
+          <w:rFonts w:ascii="Calibri" w:hAnsi="Calibri"/>
+          <w:color w:val="262626" w:themeColor="text1" w:themeTint="D9"/>
+          <w:sz w:val="36"/>
+          <w:szCs w:val="36"/>
+        </w:rPr>
+        <w:t>8</w:t>
+      </w:r>
+      <w:r>
+        <w:rPr>
+          <w:rFonts w:ascii="Calibri" w:hAnsi="Calibri"/>
+          <w:color w:val="262626" w:themeColor="text1" w:themeTint="D9"/>
           <w:sz w:val="36"/>
           <w:szCs w:val="36"/>
           <w:vertAlign w:val="superscript"/>
@@ -230,7 +277,7 @@
       <w:r>
         <w:rPr>
           <w:rFonts w:ascii="Calibri" w:hAnsi="Calibri"/>
-          <w:color w:val="262626" w:themeColor="text1" w:themeTint="d9"/>
+          <w:color w:val="262626" w:themeColor="text1" w:themeTint="D9"/>
           <w:sz w:val="36"/>
           <w:szCs w:val="36"/>
         </w:rPr>
@@ -239,8 +286,7 @@
     </w:p>
     <w:p>
       <w:pPr>
-        <w:pStyle w:val="Normal"/>
-        <w:ind w:right="-524" w:hanging="0"/>
+        <w:ind w:right="-524"/>
         <w:jc w:val="center"/>
         <w:rPr>
           <w:rFonts w:ascii="Calibri" w:hAnsi="Calibri"/>
@@ -249,10 +295,14 @@
         </w:rPr>
       </w:pPr>
       <w:r>
+        <w:rPr>
+          <w:noProof/>
+          <w:lang w:bidi="he-IL"/>
+        </w:rPr>
         <mc:AlternateContent>
           <mc:Choice Requires="wps">
             <w:drawing>
-              <wp:anchor behindDoc="0" distT="0" distB="0" distL="114300" distR="114300" simplePos="0" locked="0" layoutInCell="1" allowOverlap="1" relativeHeight="2">
+              <wp:anchor distT="0" distB="0" distL="114300" distR="114300" simplePos="0" relativeHeight="2" behindDoc="0" locked="0" layoutInCell="1" allowOverlap="1" wp14:anchorId="545D669B" wp14:editId="1E362CA4">
                 <wp:simplePos x="0" y="0"/>
                 <wp:positionH relativeFrom="column">
                   <wp:posOffset>-1905</wp:posOffset>
@@ -264,6 +314,7 @@
                 <wp:effectExtent l="0" t="0" r="0" b="0"/>
                 <wp:wrapSquare wrapText="bothSides"/>
                 <wp:docPr id="3" name="graphic2"/>
+                <wp:cNvGraphicFramePr/>
                 <a:graphic xmlns:a="http://schemas.openxmlformats.org/drawingml/2006/main">
                   <a:graphicData uri="http://schemas.microsoft.com/office/word/2010/wordprocessingShape">
                     <wps:wsp>
@@ -282,9 +333,15 @@
                         </a:ln>
                       </wps:spPr>
                       <wps:style>
-                        <a:lnRef idx="0"/>
-                        <a:fillRef idx="0"/>
-                        <a:effectRef idx="0"/>
+                        <a:lnRef idx="0">
+                          <a:scrgbClr r="0" g="0" b="0"/>
+                        </a:lnRef>
+                        <a:fillRef idx="0">
+                          <a:scrgbClr r="0" g="0" b="0"/>
+                        </a:fillRef>
+                        <a:effectRef idx="0">
+                          <a:scrgbClr r="0" g="0" b="0"/>
+                        </a:effectRef>
                         <a:fontRef idx="minor"/>
                       </wps:style>
                       <wps:bodyPr/>
@@ -308,9 +365,7 @@
       <w:r>
         <w:rPr>
           <w:rFonts w:ascii="Calibri" w:hAnsi="Calibri"/>
-          <w:b w:val="false"/>
-          <w:bCs w:val="false"/>
-          <w:color w:val="262626" w:themeColor="text1" w:themeTint="d9"/>
+          <w:color w:val="262626" w:themeColor="text1" w:themeTint="D9"/>
           <w:sz w:val="36"/>
           <w:szCs w:val="36"/>
         </w:rPr>
@@ -319,83 +374,79 @@
     </w:p>
     <w:p>
       <w:pPr>
-        <w:pStyle w:val="Normal"/>
-        <w:ind w:right="-524" w:hanging="0"/>
+        <w:ind w:right="-524"/>
         <w:jc w:val="center"/>
         <w:rPr>
           <w:rFonts w:ascii="Calibri" w:hAnsi="Calibri"/>
-          <w:sz w:val="36"/>
-          <w:szCs w:val="36"/>
-        </w:rPr>
-      </w:pPr>
-      <w:r>
-        <w:rPr>
-          <w:rFonts w:ascii="Calibri" w:hAnsi="Calibri"/>
-          <w:color w:val="262626" w:themeColor="text1" w:themeTint="d9"/>
+          <w:color w:val="262626" w:themeColor="text1" w:themeTint="D9"/>
           <w:sz w:val="28"/>
           <w:szCs w:val="28"/>
         </w:rPr>
-        <w:t>June 19-23, 2017, Pittsbu</w:t>
-      </w:r>
-      <w:bookmarkStart w:id="0" w:name="_GoBack"/>
-      <w:bookmarkEnd w:id="0"/>
-      <w:r>
-        <w:rPr>
-          <w:rFonts w:ascii="Calibri" w:hAnsi="Calibri"/>
-          <w:color w:val="262626" w:themeColor="text1" w:themeTint="d9"/>
+      </w:pPr>
+      <w:r>
+        <w:rPr>
+          <w:rFonts w:ascii="Calibri" w:hAnsi="Calibri"/>
+          <w:color w:val="262626" w:themeColor="text1" w:themeTint="D9"/>
           <w:sz w:val="28"/>
           <w:szCs w:val="28"/>
         </w:rPr>
-        <w:t>rgh, USA</w:t>
-      </w:r>
-    </w:p>
-    <w:p>
-      <w:pPr>
-        <w:pStyle w:val="Normal"/>
-        <w:ind w:right="-524" w:hanging="0"/>
-        <w:jc w:val="center"/>
-        <w:rPr>
-          <w:color w:val="262626" w:themeColor="text1" w:themeTint="d9"/>
+        <w:t xml:space="preserve">June </w:t>
+      </w:r>
+      <w:r>
+        <w:rPr>
+          <w:rFonts w:ascii="Calibri" w:hAnsi="Calibri"/>
+          <w:color w:val="262626" w:themeColor="text1" w:themeTint="D9"/>
           <w:sz w:val="28"/>
           <w:szCs w:val="28"/>
         </w:rPr>
-      </w:pPr>
-      <w:r>
-        <w:rPr>
-          <w:color w:val="262626" w:themeColor="text1" w:themeTint="d9"/>
+        <w:t>24 – 29, 2018, Delft, The Netherlands</w:t>
+      </w:r>
+    </w:p>
+    <w:p>
+      <w:pPr>
+        <w:ind w:right="-524"/>
+        <w:jc w:val="center"/>
+        <w:rPr>
+          <w:rFonts w:ascii="Calibri" w:hAnsi="Calibri"/>
+          <w:color w:val="262626" w:themeColor="text1" w:themeTint="D9"/>
           <w:sz w:val="28"/>
           <w:szCs w:val="28"/>
         </w:rPr>
-      </w:r>
-    </w:p>
-    <w:p>
-      <w:pPr>
-        <w:pStyle w:val="NoSpacing"/>
+      </w:pPr>
+    </w:p>
+    <w:p>
+      <w:pPr>
+        <w:ind w:right="-524"/>
         <w:jc w:val="center"/>
         <w:rPr>
-          <w:rFonts w:ascii="Calibri" w:hAnsi="Calibri" w:eastAsia="" w:cs="" w:asciiTheme="majorHAnsi" w:cstheme="majorBidi" w:eastAsiaTheme="majorEastAsia" w:hAnsiTheme="majorHAnsi"/>
-          <w:b/>
-          <w:b/>
-          <w:bCs/>
-          <w:color w:val="365F91" w:themeColor="accent1" w:themeShade="bf"/>
-          <w:sz w:val="80"/>
-          <w:szCs w:val="80"/>
-        </w:rPr>
-      </w:pPr>
-      <w:r>
+          <w:rFonts w:ascii="Calibri" w:hAnsi="Calibri"/>
+          <w:color w:val="262626" w:themeColor="text1" w:themeTint="D9"/>
+          <w:sz w:val="28"/>
+          <w:szCs w:val="28"/>
+        </w:rPr>
+      </w:pPr>
+    </w:p>
+    <w:p>
+      <w:pPr>
+        <w:jc w:val="center"/>
+        <w:rPr>
+          <w:rFonts w:ascii="Times New Roman" w:eastAsia="Times New Roman" w:hAnsi="Times New Roman" w:cs="Times New Roman"/>
+          <w:color w:val="auto"/>
+          <w:lang w:bidi="he-IL"/>
+        </w:rPr>
+      </w:pPr>
+      <w:r>
+        <w:rPr>
+          <w:rFonts w:ascii="Times New Roman" w:eastAsia="Times New Roman" w:hAnsi="Times New Roman" w:cs="Times New Roman"/>
+          <w:noProof/>
+          <w:color w:val="auto"/>
+          <w:lang w:bidi="he-IL"/>
+        </w:rPr>
         <w:drawing>
-          <wp:anchor behindDoc="0" distT="0" distB="457200" distL="0" distR="182880" simplePos="0" locked="0" layoutInCell="1" allowOverlap="1" relativeHeight="4">
-            <wp:simplePos x="0" y="0"/>
-            <wp:positionH relativeFrom="column">
-              <wp:posOffset>1803400</wp:posOffset>
-            </wp:positionH>
-            <wp:positionV relativeFrom="paragraph">
-              <wp:posOffset>55245</wp:posOffset>
-            </wp:positionV>
-            <wp:extent cx="2727960" cy="1900555"/>
+          <wp:inline distT="0" distB="0" distL="0" distR="0" wp14:anchorId="1F5B4B60" wp14:editId="0C675368">
+            <wp:extent cx="2821940" cy="2821940"/>
             <wp:effectExtent l="0" t="0" r="0" b="0"/>
-            <wp:wrapTopAndBottom/>
-            <wp:docPr id="4" name="Image2" descr=""/>
+            <wp:docPr id="2" name="Picture 2" descr="CAPS logo"/>
             <wp:cNvGraphicFramePr>
               <a:graphicFrameLocks xmlns:a="http://schemas.openxmlformats.org/drawingml/2006/main" noChangeAspect="1"/>
             </wp:cNvGraphicFramePr>
@@ -403,13 +454,20 @@
               <a:graphicData uri="http://schemas.openxmlformats.org/drawingml/2006/picture">
                 <pic:pic xmlns:pic="http://schemas.openxmlformats.org/drawingml/2006/picture">
                   <pic:nvPicPr>
-                    <pic:cNvPr id="4" name="Image2" descr=""/>
+                    <pic:cNvPr id="0" name="Picture 1" descr="CAPS logo"/>
                     <pic:cNvPicPr>
                       <a:picLocks noChangeAspect="1" noChangeArrowheads="1"/>
                     </pic:cNvPicPr>
                   </pic:nvPicPr>
                   <pic:blipFill>
-                    <a:blip r:embed="rId2"/>
+                    <a:blip r:embed="rId4">
+                      <a:extLst>
+                        <a:ext uri="{28A0092B-C50C-407E-A947-70E740481C1C}">
+                          <a14:useLocalDpi xmlns:a14="http://schemas.microsoft.com/office/drawing/2010/main" val="0"/>
+                        </a:ext>
+                      </a:extLst>
+                    </a:blip>
+                    <a:srcRect/>
                     <a:stretch>
                       <a:fillRect/>
                     </a:stretch>
@@ -417,64 +475,90 @@
                   <pic:spPr bwMode="auto">
                     <a:xfrm>
                       <a:off x="0" y="0"/>
-                      <a:ext cx="2727960" cy="1900555"/>
+                      <a:ext cx="2821940" cy="2821940"/>
                     </a:xfrm>
                     <a:prstGeom prst="rect">
                       <a:avLst/>
                     </a:prstGeom>
+                    <a:noFill/>
+                    <a:ln>
+                      <a:noFill/>
+                    </a:ln>
                   </pic:spPr>
                 </pic:pic>
               </a:graphicData>
             </a:graphic>
-          </wp:anchor>
+          </wp:inline>
         </w:drawing>
       </w:r>
-      <w:r>
-        <w:rPr>
-          <w:rFonts w:eastAsia="" w:cs="" w:cstheme="majorBidi" w:eastAsiaTheme="majorEastAsia"/>
+    </w:p>
+    <w:p>
+      <w:pPr>
+        <w:ind w:right="-524"/>
+        <w:jc w:val="center"/>
+        <w:rPr>
+          <w:rFonts w:ascii="Calibri" w:hAnsi="Calibri"/>
+          <w:sz w:val="36"/>
+          <w:szCs w:val="36"/>
+        </w:rPr>
+      </w:pPr>
+    </w:p>
+    <w:p>
+      <w:pPr>
+        <w:ind w:right="-524"/>
+        <w:jc w:val="center"/>
+        <w:rPr>
+          <w:color w:val="262626" w:themeColor="text1" w:themeTint="D9"/>
+          <w:sz w:val="28"/>
+          <w:szCs w:val="28"/>
+        </w:rPr>
+      </w:pPr>
+    </w:p>
+    <w:p>
+      <w:pPr>
+        <w:pStyle w:val="NoSpacing"/>
+        <w:jc w:val="center"/>
+        <w:rPr>
+          <w:rFonts w:asciiTheme="majorHAnsi" w:eastAsiaTheme="majorEastAsia" w:hAnsiTheme="majorHAnsi" w:cstheme="majorBidi"/>
           <w:b/>
           <w:bCs/>
-          <w:color w:val="365F91" w:themeColor="accent1" w:themeShade="bf"/>
+          <w:color w:val="365F91" w:themeColor="accent1" w:themeShade="BF"/>
           <w:sz w:val="80"/>
           <w:szCs w:val="80"/>
         </w:rPr>
-        <w:t>H</w:t>
-      </w:r>
-      <w:r>
-        <w:rPr>
-          <w:rFonts w:eastAsia="" w:cs="" w:cstheme="majorBidi" w:eastAsiaTheme="majorEastAsia"/>
+      </w:pPr>
+      <w:r>
+        <w:rPr>
+          <w:rFonts w:eastAsiaTheme="majorEastAsia" w:cstheme="majorBidi"/>
           <w:b/>
           <w:bCs/>
-          <w:color w:val="365F91" w:themeColor="accent1" w:themeShade="bf"/>
+          <w:color w:val="365F91" w:themeColor="accent1" w:themeShade="BF"/>
           <w:sz w:val="80"/>
           <w:szCs w:val="80"/>
         </w:rPr>
-        <w:t>SDIP</w:t>
-      </w:r>
-      <w:r>
-        <w:rPr>
-          <w:rFonts w:eastAsia="" w:cs="" w:cstheme="majorBidi" w:eastAsiaTheme="majorEastAsia"/>
+        <w:t>HSDIP 201</w:t>
+      </w:r>
+      <w:r>
+        <w:rPr>
+          <w:rFonts w:eastAsiaTheme="majorEastAsia" w:cstheme="majorBidi"/>
           <w:b/>
           <w:bCs/>
-          <w:color w:val="365F91" w:themeColor="accent1" w:themeShade="bf"/>
+          <w:color w:val="365F91" w:themeColor="accent1" w:themeShade="BF"/>
           <w:sz w:val="80"/>
           <w:szCs w:val="80"/>
         </w:rPr>
-        <w:t xml:space="preserve"> 2017</w:t>
+        <w:t>8</w:t>
       </w:r>
     </w:p>
     <w:p>
       <w:pPr>
         <w:pStyle w:val="NoSpacing"/>
         <w:jc w:val="center"/>
-        <w:rPr/>
-      </w:pPr>
-      <w:r>
-        <w:rPr>
-          <w:rFonts w:eastAsia="" w:cs="" w:cstheme="majorBidi" w:eastAsiaTheme="majorEastAsia"/>
-          <w:b w:val="false"/>
-          <w:bCs w:val="false"/>
-          <w:color w:val="404040" w:themeColor="text1" w:themeShade="bf" w:themeTint="bf"/>
+      </w:pPr>
+      <w:r>
+        <w:rPr>
+          <w:rFonts w:eastAsiaTheme="majorEastAsia" w:cstheme="majorBidi"/>
+          <w:color w:val="404040" w:themeColor="text1" w:themeTint="BF" w:themeShade="BF"/>
           <w:sz w:val="40"/>
           <w:szCs w:val="40"/>
           <w:lang w:val="en-US"/>
@@ -483,41 +567,36 @@
       </w:r>
       <w:r>
         <w:rPr>
-          <w:rFonts w:eastAsia="" w:cs="" w:cstheme="majorBidi" w:eastAsiaTheme="majorEastAsia"/>
-          <w:b w:val="false"/>
-          <w:bCs w:val="false"/>
-          <w:color w:val="404040" w:themeColor="text1" w:themeShade="bf" w:themeTint="bf"/>
+          <w:rFonts w:eastAsiaTheme="majorEastAsia" w:cstheme="majorBidi"/>
+          <w:color w:val="404040" w:themeColor="text1" w:themeTint="BF" w:themeShade="BF"/>
           <w:sz w:val="40"/>
           <w:szCs w:val="40"/>
           <w:lang w:val="en-US"/>
         </w:rPr>
-        <w:t xml:space="preserve">9th </w:t>
-      </w:r>
-      <w:r>
-        <w:rPr>
-          <w:rFonts w:eastAsia="" w:cs="" w:cstheme="majorBidi" w:eastAsiaTheme="majorEastAsia"/>
-          <w:b w:val="false"/>
-          <w:bCs w:val="false"/>
-          <w:color w:val="404040" w:themeColor="text1" w:themeShade="bf" w:themeTint="bf"/>
+        <w:t>10</w:t>
+      </w:r>
+      <w:r>
+        <w:rPr>
+          <w:rFonts w:eastAsiaTheme="majorEastAsia" w:cstheme="majorBidi"/>
+          <w:color w:val="404040" w:themeColor="text1" w:themeTint="BF" w:themeShade="BF"/>
           <w:sz w:val="40"/>
           <w:szCs w:val="40"/>
           <w:lang w:val="en-US"/>
         </w:rPr>
-        <w:t>Workshop on</w:t>
+        <w:t>th Workshop on</w:t>
       </w:r>
     </w:p>
     <w:p>
       <w:pPr>
         <w:pStyle w:val="NoSpacing"/>
         <w:jc w:val="center"/>
-        <w:rPr/>
-      </w:pPr>
-      <w:r>
-        <w:rPr>
-          <w:rFonts w:eastAsia="" w:cs="" w:cstheme="majorBidi" w:eastAsiaTheme="majorEastAsia"/>
+      </w:pPr>
+      <w:r>
+        <w:rPr>
+          <w:rFonts w:eastAsiaTheme="majorEastAsia" w:cstheme="majorBidi"/>
           <w:b/>
           <w:bCs/>
-          <w:color w:val="404040" w:themeColor="text1" w:themeShade="bf" w:themeTint="bf"/>
+          <w:color w:val="404040" w:themeColor="text1" w:themeTint="BF" w:themeShade="BF"/>
           <w:sz w:val="40"/>
           <w:szCs w:val="40"/>
           <w:lang w:val="en-US"/>
@@ -529,14 +608,13 @@
       <w:pPr>
         <w:pStyle w:val="NoSpacing"/>
         <w:jc w:val="center"/>
-        <w:rPr/>
-      </w:pPr>
-      <w:r>
-        <w:rPr>
-          <w:rFonts w:eastAsia="" w:cs="" w:cstheme="majorBidi" w:eastAsiaTheme="majorEastAsia"/>
+      </w:pPr>
+      <w:r>
+        <w:rPr>
+          <w:rFonts w:eastAsiaTheme="majorEastAsia" w:cstheme="majorBidi"/>
           <w:b/>
           <w:bCs/>
-          <w:color w:val="404040" w:themeColor="text1" w:themeShade="bf" w:themeTint="bf"/>
+          <w:color w:val="404040" w:themeColor="text1" w:themeTint="BF" w:themeShade="BF"/>
           <w:sz w:val="40"/>
           <w:szCs w:val="40"/>
           <w:lang w:val="en-US"/>
@@ -550,20 +628,19 @@
     <w:p>
       <w:pPr>
         <w:pStyle w:val="Heading1"/>
-        <w:rPr/>
-      </w:pPr>
-      <w:r>
-        <w:rPr>
-          <w:rFonts w:ascii="Cambria" w:hAnsi="Cambria" w:asciiTheme="minorHAnsi" w:hAnsiTheme="minorHAnsi"/>
+      </w:pPr>
+      <w:r>
+        <w:rPr>
+          <w:rFonts w:asciiTheme="minorHAnsi" w:hAnsiTheme="minorHAnsi"/>
           <w:lang w:val="pt-BR"/>
         </w:rPr>
+        <w:lastRenderedPageBreak/>
         <w:t>Organization</w:t>
       </w:r>
     </w:p>
     <w:p>
       <w:pPr>
         <w:pStyle w:val="NormalWeb"/>
-        <w:rPr/>
       </w:pPr>
       <w:r>
         <w:rPr>
@@ -577,8 +654,6 @@
       <w:r>
         <w:rPr>
           <w:rFonts w:ascii="Calibri" w:hAnsi="Calibri"/>
-          <w:b w:val="false"/>
-          <w:bCs w:val="false"/>
           <w:lang w:val="pt-BR"/>
         </w:rPr>
         <w:t>, Naval Research Laboratory, USA</w:t>
@@ -587,7 +662,6 @@
     <w:p>
       <w:pPr>
         <w:pStyle w:val="NormalWeb"/>
-        <w:rPr/>
       </w:pPr>
       <w:r>
         <w:rPr>
@@ -609,7 +683,6 @@
     <w:p>
       <w:pPr>
         <w:pStyle w:val="NormalWeb"/>
-        <w:rPr/>
       </w:pPr>
       <w:r>
         <w:rPr>
@@ -623,8 +696,6 @@
       <w:r>
         <w:rPr>
           <w:rFonts w:ascii="Calibri" w:hAnsi="Calibri"/>
-          <w:b w:val="false"/>
-          <w:bCs w:val="false"/>
           <w:lang w:val="pt-BR"/>
         </w:rPr>
         <w:t>, RWTH, Aachen, Germany</w:t>
@@ -633,7 +704,6 @@
     <w:p>
       <w:pPr>
         <w:pStyle w:val="NormalWeb"/>
-        <w:rPr/>
       </w:pPr>
       <w:r>
         <w:rPr>
@@ -642,50 +712,8 @@
           <w:bCs/>
           <w:lang w:val="pt-BR"/>
         </w:rPr>
-        <w:t>Tiago Vaquero</w:t>
-      </w:r>
-      <w:r>
-        <w:rPr>
-          <w:rFonts w:ascii="Calibri" w:hAnsi="Calibri"/>
-          <w:b w:val="false"/>
-          <w:bCs w:val="false"/>
-          <w:lang w:val="pt-BR"/>
-        </w:rPr>
-        <w:t>, MIT, USA</w:t>
-      </w:r>
-    </w:p>
-    <w:p>
-      <w:pPr>
-        <w:pStyle w:val="Heading1"/>
-        <w:rPr>
-          <w:rFonts w:ascii="Calibri" w:hAnsi="Calibri"/>
-          <w:lang w:val="en-US"/>
-        </w:rPr>
-      </w:pPr>
-      <w:r>
-        <w:rPr>
-          <w:lang w:val="en-US"/>
-        </w:rPr>
-      </w:r>
-    </w:p>
-    <w:p>
-      <w:pPr>
-        <w:pStyle w:val="Heading1"/>
-        <w:rPr/>
-      </w:pPr>
-      <w:r>
-        <w:rPr>
-          <w:rFonts w:ascii="Cambria" w:hAnsi="Cambria" w:asciiTheme="minorHAnsi" w:hAnsiTheme="minorHAnsi"/>
-          <w:lang w:val="pt-BR"/>
-        </w:rPr>
-        <w:t>Program Committee</w:t>
-      </w:r>
-    </w:p>
-    <w:p>
-      <w:pPr>
-        <w:pStyle w:val="NormalWeb"/>
-        <w:rPr/>
-      </w:pPr>
+        <w:t xml:space="preserve">Tiago </w:t>
+      </w:r>
       <w:r>
         <w:rPr>
           <w:rFonts w:ascii="Calibri" w:hAnsi="Calibri"/>
@@ -693,13 +721,53 @@
           <w:bCs/>
           <w:lang w:val="pt-BR"/>
         </w:rPr>
+        <w:t>Vaquero</w:t>
+      </w:r>
+      <w:r>
+        <w:rPr>
+          <w:rFonts w:ascii="Calibri" w:hAnsi="Calibri"/>
+          <w:lang w:val="pt-BR"/>
+        </w:rPr>
+        <w:t>, MIT, USA</w:t>
+      </w:r>
+    </w:p>
+    <w:p>
+      <w:pPr>
+        <w:pStyle w:val="Heading1"/>
+        <w:rPr>
+          <w:rFonts w:ascii="Calibri" w:hAnsi="Calibri"/>
+          <w:lang w:val="en-US"/>
+        </w:rPr>
+      </w:pPr>
+    </w:p>
+    <w:p>
+      <w:pPr>
+        <w:pStyle w:val="Heading1"/>
+      </w:pPr>
+      <w:r>
+        <w:rPr>
+          <w:rFonts w:asciiTheme="minorHAnsi" w:hAnsiTheme="minorHAnsi"/>
+          <w:lang w:val="pt-BR"/>
+        </w:rPr>
+        <w:t>Program Committee</w:t>
+      </w:r>
+    </w:p>
+    <w:p>
+      <w:pPr>
+        <w:pStyle w:val="NormalWeb"/>
+      </w:pPr>
+      <w:r>
+        <w:rPr>
+          <w:rFonts w:ascii="Calibri" w:hAnsi="Calibri"/>
+          <w:b/>
+          <w:bCs/>
+          <w:lang w:val="pt-BR"/>
+        </w:rPr>
         <w:t>Ron Alford</w:t>
       </w:r>
       <w:r>
         <w:rPr>
           <w:rFonts w:ascii="Calibri" w:hAnsi="Calibri"/>
-          <w:b w:val="false"/>
-          <w:bCs w:val="false"/>
           <w:lang w:val="pt-BR"/>
         </w:rPr>
         <w:t>, Mitre Corporation, USA</w:t>
@@ -708,7 +776,6 @@
     <w:p>
       <w:pPr>
         <w:pStyle w:val="NormalWeb"/>
-        <w:rPr/>
       </w:pPr>
       <w:r>
         <w:rPr>
@@ -730,7 +797,6 @@
     <w:p>
       <w:pPr>
         <w:pStyle w:val="NormalWeb"/>
-        <w:rPr/>
       </w:pPr>
       <w:r>
         <w:rPr>
@@ -744,8 +810,6 @@
       <w:r>
         <w:rPr>
           <w:rFonts w:ascii="Calibri" w:hAnsi="Calibri"/>
-          <w:b w:val="false"/>
-          <w:bCs w:val="false"/>
           <w:lang w:val="pt-BR"/>
         </w:rPr>
         <w:t>, Adventium Labs, USA</w:t>
@@ -754,13 +818,10 @@
     <w:p>
       <w:pPr>
         <w:pStyle w:val="NormalWeb"/>
-        <w:rPr/>
-      </w:pPr>
-      <w:r>
-        <w:rPr>
-          <w:rFonts w:ascii="Calibri" w:hAnsi="Calibri"/>
-          <w:b w:val="false"/>
-          <w:bCs w:val="false"/>
+      </w:pPr>
+      <w:r>
+        <w:rPr>
+          <w:rFonts w:ascii="Calibri" w:hAnsi="Calibri"/>
           <w:lang w:val="pt-BR"/>
         </w:rPr>
         <w:t>...</w:t>
@@ -770,55 +831,33 @@
       <w:pPr>
         <w:pStyle w:val="Heading1"/>
         <w:rPr>
-          <w:rFonts w:ascii="Calibri" w:hAnsi="Calibri" w:cs="Cambria" w:cstheme="minorHAnsi"/>
-          <w:b/>
-          <w:b/>
-          <w:bCs/>
+          <w:rFonts w:ascii="Calibri" w:hAnsi="Calibri" w:cstheme="minorHAnsi"/>
           <w:lang w:val="en-US"/>
         </w:rPr>
       </w:pPr>
-      <w:r>
-        <w:rPr>
-          <w:rFonts w:cs="Cambria" w:cstheme="minorHAnsi"/>
-          <w:b/>
-          <w:bCs/>
+    </w:p>
+    <w:p>
+      <w:pPr>
+        <w:pStyle w:val="Heading1"/>
+        <w:rPr>
+          <w:rFonts w:ascii="Calibri" w:hAnsi="Calibri" w:cstheme="minorHAnsi"/>
           <w:lang w:val="en-US"/>
         </w:rPr>
+      </w:pPr>
+      <w:r>
+        <w:br w:type="page"/>
       </w:r>
     </w:p>
     <w:p>
       <w:pPr>
         <w:pStyle w:val="Heading1"/>
-        <w:rPr>
-          <w:rFonts w:ascii="Calibri" w:hAnsi="Calibri" w:cs="Cambria" w:cstheme="minorHAnsi"/>
-          <w:b/>
-          <w:b/>
-          <w:bCs/>
-          <w:lang w:val="en-US"/>
-        </w:rPr>
-      </w:pPr>
-      <w:r>
-        <w:rPr>
-          <w:rFonts w:cs="Cambria" w:cstheme="minorHAnsi"/>
-          <w:b/>
-          <w:bCs/>
-          <w:lang w:val="en-US"/>
-        </w:rPr>
-      </w:r>
-      <w:r>
-        <w:br w:type="page"/>
-      </w:r>
-    </w:p>
-    <w:p>
-      <w:pPr>
-        <w:pStyle w:val="Heading1"/>
-        <w:rPr/>
       </w:pPr>
       <w:r>
         <w:rPr>
           <w:rFonts w:ascii="Cambria" w:hAnsi="Cambria"/>
           <w:lang w:val="en-US"/>
         </w:rPr>
+        <w:lastRenderedPageBreak/>
         <w:t>Foreword</w:t>
       </w:r>
     </w:p>
@@ -829,100 +868,60 @@
           <w:lang w:val="en-US"/>
         </w:rPr>
       </w:pPr>
-      <w:r>
+    </w:p>
+    <w:p>
+      <w:pPr>
+        <w:pStyle w:val="PlainText"/>
         <w:rPr>
           <w:lang w:val="en-US"/>
         </w:rPr>
-      </w:r>
-    </w:p>
-    <w:p>
-      <w:pPr>
-        <w:pStyle w:val="PlainText"/>
-        <w:rPr>
-          <w:lang w:val="en-US"/>
-        </w:rPr>
-      </w:pPr>
-      <w:r>
-        <w:rPr>
-          <w:lang w:val="en-US"/>
-        </w:rPr>
-      </w:r>
-    </w:p>
-    <w:p>
-      <w:pPr>
-        <w:pStyle w:val="Normal"/>
+      </w:pPr>
+    </w:p>
+    <w:p>
+      <w:pPr>
         <w:jc w:val="both"/>
-        <w:rPr/>
-      </w:pPr>
-      <w:r>
-        <w:rPr>
-          <w:rFonts w:ascii="Calibri" w:hAnsi="Calibri"/>
-        </w:rPr>
-        <w:t>Lorem ipsum dolor sit amet, consectetur adipiscing elit, sed do eiusmod tempor incididunt ut labore et dolore magna aliqua. Ut enim ad minim veniam, quis nostrud exercitation ullamco laboris nisi ut aliquip ex ea commodo consequat. Duis aute irure dolor in reprehenderit in voluptate velit esse cillum dolore eu fugiat nulla pariatur. Excepteur sint occaecat cupidatat non proident, sunt in culpa qui officia deserunt mollit anim id est laborum.</w:t>
-      </w:r>
-    </w:p>
-    <w:p>
-      <w:pPr>
-        <w:pStyle w:val="Normal"/>
+      </w:pPr>
+      <w:r>
+        <w:rPr>
+          <w:rFonts w:ascii="Calibri" w:hAnsi="Calibri"/>
+        </w:rPr>
+        <w:t xml:space="preserve">Lorem ipsum dolor sit amet, consectetur adipiscing elit, sed do eiusmod tempor incididunt ut labore et </w:t>
+      </w:r>
+      <w:r>
+        <w:rPr>
+          <w:rFonts w:ascii="Calibri" w:hAnsi="Calibri"/>
+        </w:rPr>
+        <w:t xml:space="preserve">dolore magna aliqua. Ut enim ad minim veniam, quis nostrud exercitation ullamco laboris nisi ut aliquip ex ea commodo consequat. Duis aute irure dolor in reprehenderit in voluptate velit esse cillum dolore eu fugiat nulla pariatur. Excepteur sint occaecat </w:t>
+      </w:r>
+      <w:r>
+        <w:rPr>
+          <w:rFonts w:ascii="Calibri" w:hAnsi="Calibri"/>
+        </w:rPr>
+        <w:t>cupidatat non proident, sunt in culpa qui officia deserunt mollit anim id est laborum.</w:t>
+      </w:r>
+    </w:p>
+    <w:p>
+      <w:pPr>
         <w:jc w:val="both"/>
         <w:rPr>
           <w:rFonts w:ascii="Calibri" w:hAnsi="Calibri"/>
           <w:lang w:val="en-GB"/>
         </w:rPr>
       </w:pPr>
-      <w:r>
-        <w:rPr>
-          <w:rFonts w:ascii="Calibri" w:hAnsi="Calibri"/>
-          <w:lang w:val="en-GB"/>
-        </w:rPr>
-      </w:r>
-    </w:p>
-    <w:p>
-      <w:pPr>
-        <w:pStyle w:val="Normal"/>
+    </w:p>
+    <w:p>
+      <w:pPr>
         <w:jc w:val="center"/>
         <w:rPr>
-          <w:rFonts w:eastAsia="" w:cs="" w:cstheme="minorBidi" w:eastAsiaTheme="minorEastAsia"/>
-          <w:b w:val="false"/>
-          <w:b w:val="false"/>
-          <w:bCs w:val="false"/>
-          <w:i w:val="false"/>
-          <w:i w:val="false"/>
-          <w:color w:val="00000A"/>
-          <w:sz w:val="24"/>
-          <w:szCs w:val="24"/>
-          <w:lang w:val="pt-BR" w:eastAsia="en-US" w:bidi="ar-SA"/>
-        </w:rPr>
-      </w:pPr>
-      <w:r>
-        <w:rPr>
-          <w:rFonts w:eastAsia="" w:cs="" w:cstheme="minorBidi" w:eastAsiaTheme="minorEastAsia"/>
-          <w:b w:val="false"/>
-          <w:bCs w:val="false"/>
-          <w:i w:val="false"/>
-          <w:color w:val="00000A"/>
-          <w:sz w:val="24"/>
-          <w:szCs w:val="24"/>
-          <w:lang w:val="pt-BR" w:eastAsia="en-US" w:bidi="ar-SA"/>
-        </w:rPr>
-      </w:r>
-    </w:p>
-    <w:p>
-      <w:pPr>
-        <w:pStyle w:val="Normal"/>
-        <w:jc w:val="left"/>
-        <w:rPr/>
-      </w:pPr>
-      <w:r>
-        <w:rPr>
-          <w:rFonts w:eastAsia="" w:cs="" w:ascii="Calibri" w:hAnsi="Calibri" w:cstheme="minorBidi" w:eastAsiaTheme="minorEastAsia"/>
-          <w:b w:val="false"/>
-          <w:bCs w:val="false"/>
-          <w:i w:val="false"/>
-          <w:color w:val="00000A"/>
-          <w:sz w:val="24"/>
-          <w:szCs w:val="24"/>
-          <w:lang w:val="pt-BR" w:eastAsia="en-US" w:bidi="ar-SA"/>
+          <w:lang w:val="pt-BR"/>
+        </w:rPr>
+      </w:pPr>
+    </w:p>
+    <w:p>
+      <w:r>
+        <w:rPr>
+          <w:rFonts w:ascii="Calibri" w:hAnsi="Calibri"/>
+          <w:lang w:val="pt-BR"/>
         </w:rPr>
         <w:t>Mark Roberts, Sara Bernardini, Tim Niemueller, Tiago Vaquero</w:t>
       </w:r>
@@ -933,6 +932,12 @@
         </w:rPr>
         <w:br/>
         <w:t>IntEx 2017 Organizers</w:t>
+      </w:r>
+      <w:r>
+        <w:rPr>
+          <w:rFonts w:ascii="Calibri" w:hAnsi="Calibri"/>
+          <w:lang w:val="pt-BR"/>
+        </w:rPr>
         <w:br/>
         <w:t>June 2017</w:t>
       </w:r>
@@ -948,27 +953,15 @@
           <w:lang w:val="pt-BR"/>
         </w:rPr>
       </w:pPr>
-      <w:r>
+    </w:p>
+    <w:p>
+      <w:pPr>
+        <w:pStyle w:val="Heading1"/>
         <w:rPr>
           <w:rFonts w:ascii="Cambria" w:hAnsi="Cambria"/>
           <w:lang w:val="pt-BR"/>
         </w:rPr>
-      </w:r>
-    </w:p>
-    <w:p>
-      <w:pPr>
-        <w:pStyle w:val="Heading1"/>
-        <w:rPr>
-          <w:rFonts w:ascii="Cambria" w:hAnsi="Cambria"/>
-          <w:lang w:val="pt-BR"/>
-        </w:rPr>
-      </w:pPr>
-      <w:r>
-        <w:rPr>
-          <w:rFonts w:ascii="Cambria" w:hAnsi="Cambria"/>
-          <w:lang w:val="pt-BR"/>
-        </w:rPr>
-      </w:r>
+      </w:pPr>
     </w:p>
     <w:p>
       <w:pPr>
@@ -986,23 +979,14 @@
         <w:t>Contents</w:t>
       </w:r>
     </w:p>
-    <w:p>
-      <w:pPr>
-        <w:pStyle w:val="Normal"/>
-        <w:rPr/>
-      </w:pPr>
-      <w:r>
-        <w:rPr/>
-      </w:r>
-    </w:p>
-    <w:p>
-      <w:pPr>
-        <w:pStyle w:val="Normal"/>
+    <w:p/>
+    <w:p>
+      <w:pPr>
         <w:tabs>
-          <w:tab w:val="right" w:pos="9356" w:leader="dot"/>
+          <w:tab w:val="right" w:leader="dot" w:pos="9356"/>
         </w:tabs>
-        <w:spacing w:before="240" w:after="0"/>
-        <w:ind w:right="335" w:hanging="0"/>
+        <w:spacing w:before="240"/>
+        <w:ind w:right="335"/>
         <w:rPr>
           <w:rFonts w:ascii="Calibri" w:hAnsi="Calibri"/>
         </w:rPr>
@@ -1013,8 +997,20 @@
           <w:b/>
         </w:rPr>
         <w:t>Paper Title</w:t>
+      </w:r>
+      <w:r>
+        <w:rPr>
+          <w:rFonts w:ascii="Calibri" w:hAnsi="Calibri"/>
+          <w:b/>
+        </w:rPr>
         <w:tab/>
         <w:t>Page</w:t>
+      </w:r>
+      <w:r>
+        <w:rPr>
+          <w:rFonts w:ascii="Calibri" w:hAnsi="Calibri"/>
+          <w:b/>
+        </w:rPr>
         <w:br/>
       </w:r>
       <w:r>
@@ -1026,12 +1022,11 @@
     </w:p>
     <w:p>
       <w:pPr>
-        <w:pStyle w:val="Normal"/>
         <w:tabs>
-          <w:tab w:val="right" w:pos="9356" w:leader="dot"/>
+          <w:tab w:val="right" w:leader="dot" w:pos="9356"/>
         </w:tabs>
-        <w:spacing w:before="240" w:after="0"/>
-        <w:ind w:right="335" w:hanging="0"/>
+        <w:spacing w:before="240"/>
+        <w:ind w:right="335"/>
         <w:rPr>
           <w:rFonts w:ascii="Calibri" w:hAnsi="Calibri"/>
         </w:rPr>
@@ -1042,25 +1037,42 @@
           <w:b/>
         </w:rPr>
         <w:t>Paper Title</w:t>
+      </w:r>
+      <w:r>
+        <w:rPr>
+          <w:rFonts w:ascii="Calibri" w:hAnsi="Calibri"/>
+          <w:b/>
+        </w:rPr>
         <w:tab/>
         <w:t>Page</w:t>
+      </w:r>
+      <w:r>
+        <w:rPr>
+          <w:rFonts w:ascii="Calibri" w:hAnsi="Calibri"/>
+          <w:b/>
+        </w:rPr>
         <w:br/>
       </w:r>
       <w:r>
         <w:rPr>
           <w:rFonts w:ascii="Calibri" w:hAnsi="Calibri"/>
         </w:rPr>
-        <w:t>List of Authors</w:t>
-      </w:r>
-    </w:p>
-    <w:p>
-      <w:pPr>
-        <w:pStyle w:val="Normal"/>
+        <w:t xml:space="preserve">List of </w:t>
+      </w:r>
+      <w:r>
+        <w:rPr>
+          <w:rFonts w:ascii="Calibri" w:hAnsi="Calibri"/>
+        </w:rPr>
+        <w:t>Authors</w:t>
+      </w:r>
+    </w:p>
+    <w:p>
+      <w:pPr>
         <w:tabs>
-          <w:tab w:val="right" w:pos="9356" w:leader="dot"/>
+          <w:tab w:val="right" w:leader="dot" w:pos="9356"/>
         </w:tabs>
-        <w:spacing w:before="240" w:after="0"/>
-        <w:ind w:right="335" w:hanging="0"/>
+        <w:spacing w:before="240"/>
+        <w:ind w:right="335"/>
         <w:rPr>
           <w:rFonts w:ascii="Calibri" w:hAnsi="Calibri"/>
         </w:rPr>
@@ -1071,8 +1083,20 @@
           <w:b/>
         </w:rPr>
         <w:t>Paper Title</w:t>
+      </w:r>
+      <w:r>
+        <w:rPr>
+          <w:rFonts w:ascii="Calibri" w:hAnsi="Calibri"/>
+          <w:b/>
+        </w:rPr>
         <w:tab/>
         <w:t>Page</w:t>
+      </w:r>
+      <w:r>
+        <w:rPr>
+          <w:rFonts w:ascii="Calibri" w:hAnsi="Calibri"/>
+          <w:b/>
+        </w:rPr>
         <w:br/>
       </w:r>
       <w:r>
@@ -1084,12 +1108,11 @@
     </w:p>
     <w:p>
       <w:pPr>
-        <w:pStyle w:val="Normal"/>
         <w:tabs>
-          <w:tab w:val="right" w:pos="9356" w:leader="dot"/>
+          <w:tab w:val="right" w:leader="dot" w:pos="9356"/>
         </w:tabs>
-        <w:spacing w:before="240" w:after="0"/>
-        <w:ind w:right="335" w:hanging="0"/>
+        <w:spacing w:before="240"/>
+        <w:ind w:right="335"/>
         <w:rPr>
           <w:rFonts w:ascii="Calibri" w:hAnsi="Calibri"/>
         </w:rPr>
@@ -1100,8 +1123,20 @@
           <w:b/>
         </w:rPr>
         <w:t>Paper Title</w:t>
+      </w:r>
+      <w:r>
+        <w:rPr>
+          <w:rFonts w:ascii="Calibri" w:hAnsi="Calibri"/>
+          <w:b/>
+        </w:rPr>
         <w:tab/>
         <w:t>Page</w:t>
+      </w:r>
+      <w:r>
+        <w:rPr>
+          <w:rFonts w:ascii="Calibri" w:hAnsi="Calibri"/>
+          <w:b/>
+        </w:rPr>
         <w:br/>
       </w:r>
       <w:r>
@@ -1113,12 +1148,11 @@
     </w:p>
     <w:p>
       <w:pPr>
-        <w:pStyle w:val="Normal"/>
         <w:tabs>
-          <w:tab w:val="right" w:pos="9356" w:leader="dot"/>
+          <w:tab w:val="right" w:leader="dot" w:pos="9356"/>
         </w:tabs>
-        <w:spacing w:before="240" w:after="0"/>
-        <w:ind w:right="335" w:hanging="0"/>
+        <w:spacing w:before="240"/>
+        <w:ind w:right="335"/>
         <w:rPr>
           <w:rFonts w:ascii="Calibri" w:hAnsi="Calibri"/>
         </w:rPr>
@@ -1129,8 +1163,20 @@
           <w:b/>
         </w:rPr>
         <w:t>Paper Title</w:t>
+      </w:r>
+      <w:r>
+        <w:rPr>
+          <w:rFonts w:ascii="Calibri" w:hAnsi="Calibri"/>
+          <w:b/>
+        </w:rPr>
         <w:tab/>
         <w:t>Page</w:t>
+      </w:r>
+      <w:r>
+        <w:rPr>
+          <w:rFonts w:ascii="Calibri" w:hAnsi="Calibri"/>
+          <w:b/>
+        </w:rPr>
         <w:br/>
       </w:r>
       <w:r>
@@ -1142,12 +1188,11 @@
     </w:p>
     <w:p>
       <w:pPr>
-        <w:pStyle w:val="Normal"/>
         <w:tabs>
-          <w:tab w:val="right" w:pos="9356" w:leader="dot"/>
+          <w:tab w:val="right" w:leader="dot" w:pos="9356"/>
         </w:tabs>
-        <w:spacing w:before="240" w:after="0"/>
-        <w:ind w:right="335" w:hanging="0"/>
+        <w:spacing w:before="240"/>
+        <w:ind w:right="335"/>
         <w:rPr>
           <w:rFonts w:ascii="Calibri" w:hAnsi="Calibri"/>
         </w:rPr>
@@ -1158,8 +1203,20 @@
           <w:b/>
         </w:rPr>
         <w:t>Paper Title</w:t>
+      </w:r>
+      <w:r>
+        <w:rPr>
+          <w:rFonts w:ascii="Calibri" w:hAnsi="Calibri"/>
+          <w:b/>
+        </w:rPr>
         <w:tab/>
         <w:t>Page</w:t>
+      </w:r>
+      <w:r>
+        <w:rPr>
+          <w:rFonts w:ascii="Calibri" w:hAnsi="Calibri"/>
+          <w:b/>
+        </w:rPr>
         <w:br/>
       </w:r>
       <w:r>
@@ -1171,312 +1228,549 @@
     </w:p>
     <w:p>
       <w:pPr>
-        <w:pStyle w:val="Normal"/>
         <w:tabs>
-          <w:tab w:val="right" w:pos="9356" w:leader="dot"/>
+          <w:tab w:val="right" w:leader="dot" w:pos="9356"/>
         </w:tabs>
-        <w:spacing w:before="240" w:after="0"/>
-        <w:ind w:right="335" w:hanging="0"/>
-        <w:rPr>
-          <w:rFonts w:ascii="Calibri" w:hAnsi="Calibri"/>
-        </w:rPr>
-      </w:pPr>
-      <w:r>
-        <w:rPr>
-          <w:rFonts w:ascii="Calibri" w:hAnsi="Calibri"/>
-        </w:rPr>
-      </w:r>
-    </w:p>
-    <w:p>
-      <w:pPr>
-        <w:pStyle w:val="Normal"/>
-        <w:rPr/>
-      </w:pPr>
-      <w:r>
-        <w:rPr/>
-      </w:r>
-    </w:p>
+        <w:spacing w:before="240"/>
+        <w:ind w:right="335"/>
+        <w:rPr>
+          <w:rFonts w:ascii="Calibri" w:hAnsi="Calibri"/>
+        </w:rPr>
+      </w:pPr>
+    </w:p>
+    <w:p/>
     <w:sectPr>
-      <w:type w:val="nextPage"/>
       <w:pgSz w:w="12240" w:h="15840"/>
-      <w:pgMar w:left="1080" w:right="1183" w:header="0" w:top="993" w:footer="0" w:bottom="1440" w:gutter="0"/>
-      <w:pgNumType w:fmt="decimal"/>
-      <w:formProt w:val="false"/>
-      <w:textDirection w:val="lrTb"/>
-      <w:docGrid w:type="default" w:linePitch="360" w:charSpace="4294961151"/>
+      <w:pgMar w:top="993" w:right="1183" w:bottom="1440" w:left="1080" w:header="0" w:footer="0" w:gutter="0"/>
+      <w:cols w:space="720"/>
+      <w:formProt w:val="0"/>
+      <w:docGrid w:linePitch="360" w:charSpace="-6145"/>
     </w:sectPr>
   </w:body>
 </w:document>
 </file>
 
 <file path=word/styles.xml><?xml version="1.0" encoding="utf-8"?>
-<w:styles xmlns:w="http://schemas.openxmlformats.org/wordprocessingml/2006/main" xmlns:w14="http://schemas.microsoft.com/office/word/2010/wordml" xmlns:mc="http://schemas.openxmlformats.org/markup-compatibility/2006" mc:Ignorable="w14">
+<w:styles xmlns:mc="http://schemas.openxmlformats.org/markup-compatibility/2006" xmlns:r="http://schemas.openxmlformats.org/officeDocument/2006/relationships" xmlns:w="http://schemas.openxmlformats.org/wordprocessingml/2006/main" xmlns:w14="http://schemas.microsoft.com/office/word/2010/wordml" xmlns:w15="http://schemas.microsoft.com/office/word/2012/wordml" mc:Ignorable="w14 w15">
   <w:docDefaults>
     <w:rPrDefault>
       <w:rPr>
-        <w:rFonts w:ascii="Cambria" w:hAnsi="Cambria" w:eastAsia="" w:cs="" w:asciiTheme="minorHAnsi" w:cstheme="minorBidi" w:eastAsiaTheme="minorEastAsia" w:hAnsiTheme="minorHAnsi"/>
+        <w:rFonts w:asciiTheme="minorHAnsi" w:eastAsiaTheme="minorEastAsia" w:hAnsiTheme="minorHAnsi" w:cstheme="minorBidi"/>
         <w:szCs w:val="24"/>
         <w:lang w:val="en-US" w:eastAsia="en-US" w:bidi="ar-SA"/>
       </w:rPr>
     </w:rPrDefault>
-    <w:pPrDefault>
-      <w:pPr/>
-    </w:pPrDefault>
+    <w:pPrDefault/>
   </w:docDefaults>
-  <w:latentStyles w:defLockedState="0" w:defUIPriority="99" w:defSemiHidden="1" w:defUnhideWhenUsed="1" w:defQFormat="0" w:count="267">
-    <w:lsdException w:name="Normal" w:uiPriority="0" w:semiHidden="0" w:unhideWhenUsed="0" w:qFormat="1"/>
-    <w:lsdException w:name="heading 1" w:uiPriority="9" w:semiHidden="0" w:unhideWhenUsed="0" w:qFormat="1"/>
-    <w:lsdException w:name="heading 2" w:uiPriority="9" w:qFormat="1"/>
-    <w:lsdException w:name="heading 3" w:uiPriority="9" w:qFormat="1"/>
-    <w:lsdException w:name="heading 4" w:uiPriority="9" w:qFormat="1"/>
-    <w:lsdException w:name="heading 5" w:uiPriority="9" w:qFormat="1"/>
-    <w:lsdException w:name="heading 6" w:uiPriority="9" w:qFormat="1"/>
-    <w:lsdException w:name="heading 7" w:uiPriority="9" w:qFormat="1"/>
-    <w:lsdException w:name="heading 8" w:uiPriority="9" w:qFormat="1"/>
-    <w:lsdException w:name="heading 9" w:uiPriority="9" w:qFormat="1"/>
-    <w:lsdException w:name="toc 1" w:uiPriority="39"/>
-    <w:lsdException w:name="toc 2" w:uiPriority="39"/>
-    <w:lsdException w:name="toc 3" w:uiPriority="39"/>
-    <w:lsdException w:name="toc 4" w:uiPriority="39"/>
-    <w:lsdException w:name="toc 5" w:uiPriority="39"/>
-    <w:lsdException w:name="toc 6" w:uiPriority="39"/>
-    <w:lsdException w:name="toc 7" w:uiPriority="39"/>
-    <w:lsdException w:name="toc 8" w:uiPriority="39"/>
-    <w:lsdException w:name="toc 9" w:uiPriority="39"/>
-    <w:lsdException w:name="caption" w:uiPriority="35" w:qFormat="1"/>
-    <w:lsdException w:name="Title" w:uiPriority="10" w:semiHidden="0" w:unhideWhenUsed="0" w:qFormat="1"/>
-    <w:lsdException w:name="Default Paragraph Font" w:uiPriority="1"/>
-    <w:lsdException w:name="Subtitle" w:uiPriority="11" w:semiHidden="0" w:unhideWhenUsed="0" w:qFormat="1"/>
-    <w:lsdException w:name="Strong" w:uiPriority="22" w:semiHidden="0" w:unhideWhenUsed="0" w:qFormat="1"/>
-    <w:lsdException w:name="Emphasis" w:uiPriority="20" w:semiHidden="0" w:unhideWhenUsed="0" w:qFormat="1"/>
-    <w:lsdException w:name="Table Grid" w:uiPriority="59" w:semiHidden="0" w:unhideWhenUsed="0"/>
-    <w:lsdException w:name="Placeholder Text" w:unhideWhenUsed="0"/>
-    <w:lsdException w:name="No Spacing" w:uiPriority="1" w:semiHidden="0" w:unhideWhenUsed="0" w:qFormat="1"/>
-    <w:lsdException w:name="Light Shading" w:uiPriority="60" w:semiHidden="0" w:unhideWhenUsed="0"/>
-    <w:lsdException w:name="Light List" w:uiPriority="61" w:semiHidden="0" w:unhideWhenUsed="0"/>
-    <w:lsdException w:name="Light Grid" w:uiPriority="62" w:semiHidden="0" w:unhideWhenUsed="0"/>
-    <w:lsdException w:name="Medium Shading 1" w:uiPriority="63" w:semiHidden="0" w:unhideWhenUsed="0"/>
-    <w:lsdException w:name="Medium Shading 2" w:uiPriority="64" w:semiHidden="0" w:unhideWhenUsed="0"/>
-    <w:lsdException w:name="Medium List 1" w:uiPriority="65" w:semiHidden="0" w:unhideWhenUsed="0"/>
-    <w:lsdException w:name="Medium List 2" w:uiPriority="66" w:semiHidden="0" w:unhideWhenUsed="0"/>
-    <w:lsdException w:name="Medium Grid 1" w:uiPriority="67" w:semiHidden="0" w:unhideWhenUsed="0"/>
-    <w:lsdException w:name="Medium Grid 2" w:uiPriority="68" w:semiHidden="0" w:unhideWhenUsed="0"/>
-    <w:lsdException w:name="Medium Grid 3" w:uiPriority="69" w:semiHidden="0" w:unhideWhenUsed="0"/>
-    <w:lsdException w:name="Dark List" w:uiPriority="70" w:semiHidden="0" w:unhideWhenUsed="0"/>
-    <w:lsdException w:name="Colorful Shading" w:uiPriority="71" w:semiHidden="0" w:unhideWhenUsed="0"/>
-    <w:lsdException w:name="Colorful List" w:uiPriority="72" w:semiHidden="0" w:unhideWhenUsed="0"/>
-    <w:lsdException w:name="Colorful Grid" w:uiPriority="73" w:semiHidden="0" w:unhideWhenUsed="0"/>
-    <w:lsdException w:name="Light Shading Accent 1" w:uiPriority="60" w:semiHidden="0" w:unhideWhenUsed="0"/>
-    <w:lsdException w:name="Light List Accent 1" w:uiPriority="61" w:semiHidden="0" w:unhideWhenUsed="0"/>
-    <w:lsdException w:name="Light Grid Accent 1" w:uiPriority="62" w:semiHidden="0" w:unhideWhenUsed="0"/>
-    <w:lsdException w:name="Medium Shading 1 Accent 1" w:uiPriority="63" w:semiHidden="0" w:unhideWhenUsed="0"/>
-    <w:lsdException w:name="Medium Shading 2 Accent 1" w:uiPriority="64" w:semiHidden="0" w:unhideWhenUsed="0"/>
-    <w:lsdException w:name="Medium List 1 Accent 1" w:uiPriority="65" w:semiHidden="0" w:unhideWhenUsed="0"/>
-    <w:lsdException w:name="Revision" w:unhideWhenUsed="0"/>
-    <w:lsdException w:name="List Paragraph" w:uiPriority="34" w:semiHidden="0" w:unhideWhenUsed="0" w:qFormat="1"/>
-    <w:lsdException w:name="Quote" w:uiPriority="29" w:semiHidden="0" w:unhideWhenUsed="0" w:qFormat="1"/>
-    <w:lsdException w:name="Intense Quote" w:uiPriority="30" w:semiHidden="0" w:unhideWhenUsed="0" w:qFormat="1"/>
-    <w:lsdException w:name="Medium List 2 Accent 1" w:uiPriority="66" w:semiHidden="0" w:unhideWhenUsed="0"/>
-    <w:lsdException w:name="Medium Grid 1 Accent 1" w:uiPriority="67" w:semiHidden="0" w:unhideWhenUsed="0"/>
-    <w:lsdException w:name="Medium Grid 2 Accent 1" w:uiPriority="68" w:semiHidden="0" w:unhideWhenUsed="0"/>
-    <w:lsdException w:name="Medium Grid 3 Accent 1" w:uiPriority="69" w:semiHidden="0" w:unhideWhenUsed="0"/>
-    <w:lsdException w:name="Dark List Accent 1" w:uiPriority="70" w:semiHidden="0" w:unhideWhenUsed="0"/>
-    <w:lsdException w:name="Colorful Shading Accent 1" w:uiPriority="71" w:semiHidden="0" w:unhideWhenUsed="0"/>
-    <w:lsdException w:name="Colorful List Accent 1" w:uiPriority="72" w:semiHidden="0" w:unhideWhenUsed="0"/>
-    <w:lsdException w:name="Colorful Grid Accent 1" w:uiPriority="73" w:semiHidden="0" w:unhideWhenUsed="0"/>
-    <w:lsdException w:name="Light Shading Accent 2" w:uiPriority="60" w:semiHidden="0" w:unhideWhenUsed="0"/>
-    <w:lsdException w:name="Light List Accent 2" w:uiPriority="61" w:semiHidden="0" w:unhideWhenUsed="0"/>
-    <w:lsdException w:name="Light Grid Accent 2" w:uiPriority="62" w:semiHidden="0" w:unhideWhenUsed="0"/>
-    <w:lsdException w:name="Medium Shading 1 Accent 2" w:uiPriority="63" w:semiHidden="0" w:unhideWhenUsed="0"/>
-    <w:lsdException w:name="Medium Shading 2 Accent 2" w:uiPriority="64" w:semiHidden="0" w:unhideWhenUsed="0"/>
-    <w:lsdException w:name="Medium List 1 Accent 2" w:uiPriority="65" w:semiHidden="0" w:unhideWhenUsed="0"/>
-    <w:lsdException w:name="Medium List 2 Accent 2" w:uiPriority="66" w:semiHidden="0" w:unhideWhenUsed="0"/>
-    <w:lsdException w:name="Medium Grid 1 Accent 2" w:uiPriority="67" w:semiHidden="0" w:unhideWhenUsed="0"/>
-    <w:lsdException w:name="Medium Grid 2 Accent 2" w:uiPriority="68" w:semiHidden="0" w:unhideWhenUsed="0"/>
-    <w:lsdException w:name="Medium Grid 3 Accent 2" w:uiPriority="69" w:semiHidden="0" w:unhideWhenUsed="0"/>
-    <w:lsdException w:name="Dark List Accent 2" w:uiPriority="70" w:semiHidden="0" w:unhideWhenUsed="0"/>
-    <w:lsdException w:name="Colorful Shading Accent 2" w:uiPriority="71" w:semiHidden="0" w:unhideWhenUsed="0"/>
-    <w:lsdException w:name="Colorful List Accent 2" w:uiPriority="72" w:semiHidden="0" w:unhideWhenUsed="0"/>
-    <w:lsdException w:name="Colorful Grid Accent 2" w:uiPriority="73" w:semiHidden="0" w:unhideWhenUsed="0"/>
-    <w:lsdException w:name="Light Shading Accent 3" w:uiPriority="60" w:semiHidden="0" w:unhideWhenUsed="0"/>
-    <w:lsdException w:name="Light List Accent 3" w:uiPriority="61" w:semiHidden="0" w:unhideWhenUsed="0"/>
-    <w:lsdException w:name="Light Grid Accent 3" w:uiPriority="62" w:semiHidden="0" w:unhideWhenUsed="0"/>
-    <w:lsdException w:name="Medium Shading 1 Accent 3" w:uiPriority="63" w:semiHidden="0" w:unhideWhenUsed="0"/>
-    <w:lsdException w:name="Medium Shading 2 Accent 3" w:uiPriority="64" w:semiHidden="0" w:unhideWhenUsed="0"/>
-    <w:lsdException w:name="Medium List 1 Accent 3" w:uiPriority="65" w:semiHidden="0" w:unhideWhenUsed="0"/>
-    <w:lsdException w:name="Medium List 2 Accent 3" w:uiPriority="66" w:semiHidden="0" w:unhideWhenUsed="0"/>
-    <w:lsdException w:name="Medium Grid 1 Accent 3" w:uiPriority="67" w:semiHidden="0" w:unhideWhenUsed="0"/>
-    <w:lsdException w:name="Medium Grid 2 Accent 3" w:uiPriority="68" w:semiHidden="0" w:unhideWhenUsed="0"/>
-    <w:lsdException w:name="Medium Grid 3 Accent 3" w:uiPriority="69" w:semiHidden="0" w:unhideWhenUsed="0"/>
-    <w:lsdException w:name="Dark List Accent 3" w:uiPriority="70" w:semiHidden="0" w:unhideWhenUsed="0"/>
-    <w:lsdException w:name="Colorful Shading Accent 3" w:uiPriority="71" w:semiHidden="0" w:unhideWhenUsed="0"/>
-    <w:lsdException w:name="Colorful List Accent 3" w:uiPriority="72" w:semiHidden="0" w:unhideWhenUsed="0"/>
-    <w:lsdException w:name="Colorful Grid Accent 3" w:uiPriority="73" w:semiHidden="0" w:unhideWhenUsed="0"/>
-    <w:lsdException w:name="Light Shading Accent 4" w:uiPriority="60" w:semiHidden="0" w:unhideWhenUsed="0"/>
-    <w:lsdException w:name="Light List Accent 4" w:uiPriority="61" w:semiHidden="0" w:unhideWhenUsed="0"/>
-    <w:lsdException w:name="Light Grid Accent 4" w:uiPriority="62" w:semiHidden="0" w:unhideWhenUsed="0"/>
-    <w:lsdException w:name="Medium Shading 1 Accent 4" w:uiPriority="63" w:semiHidden="0" w:unhideWhenUsed="0"/>
-    <w:lsdException w:name="Medium Shading 2 Accent 4" w:uiPriority="64" w:semiHidden="0" w:unhideWhenUsed="0"/>
-    <w:lsdException w:name="Medium List 1 Accent 4" w:uiPriority="65" w:semiHidden="0" w:unhideWhenUsed="0"/>
-    <w:lsdException w:name="Medium List 2 Accent 4" w:uiPriority="66" w:semiHidden="0" w:unhideWhenUsed="0"/>
-    <w:lsdException w:name="Medium Grid 1 Accent 4" w:uiPriority="67" w:semiHidden="0" w:unhideWhenUsed="0"/>
-    <w:lsdException w:name="Medium Grid 2 Accent 4" w:uiPriority="68" w:semiHidden="0" w:unhideWhenUsed="0"/>
-    <w:lsdException w:name="Medium Grid 3 Accent 4" w:uiPriority="69" w:semiHidden="0" w:unhideWhenUsed="0"/>
-    <w:lsdException w:name="Dark List Accent 4" w:uiPriority="70" w:semiHidden="0" w:unhideWhenUsed="0"/>
-    <w:lsdException w:name="Colorful Shading Accent 4" w:uiPriority="71" w:semiHidden="0" w:unhideWhenUsed="0"/>
-    <w:lsdException w:name="Colorful List Accent 4" w:uiPriority="72" w:semiHidden="0" w:unhideWhenUsed="0"/>
-    <w:lsdException w:name="Colorful Grid Accent 4" w:uiPriority="73" w:semiHidden="0" w:unhideWhenUsed="0"/>
-    <w:lsdException w:name="Light Shading Accent 5" w:uiPriority="60" w:semiHidden="0" w:unhideWhenUsed="0"/>
-    <w:lsdException w:name="Light List Accent 5" w:uiPriority="61" w:semiHidden="0" w:unhideWhenUsed="0"/>
-    <w:lsdException w:name="Light Grid Accent 5" w:uiPriority="62" w:semiHidden="0" w:unhideWhenUsed="0"/>
-    <w:lsdException w:name="Medium Shading 1 Accent 5" w:uiPriority="63" w:semiHidden="0" w:unhideWhenUsed="0"/>
-    <w:lsdException w:name="Medium Shading 2 Accent 5" w:uiPriority="64" w:semiHidden="0" w:unhideWhenUsed="0"/>
-    <w:lsdException w:name="Medium List 1 Accent 5" w:uiPriority="65" w:semiHidden="0" w:unhideWhenUsed="0"/>
-    <w:lsdException w:name="Medium List 2 Accent 5" w:uiPriority="66" w:semiHidden="0" w:unhideWhenUsed="0"/>
-    <w:lsdException w:name="Medium Grid 1 Accent 5" w:uiPriority="67" w:semiHidden="0" w:unhideWhenUsed="0"/>
-    <w:lsdException w:name="Medium Grid 2 Accent 5" w:uiPriority="68" w:semiHidden="0" w:unhideWhenUsed="0"/>
-    <w:lsdException w:name="Medium Grid 3 Accent 5" w:uiPriority="69" w:semiHidden="0" w:unhideWhenUsed="0"/>
-    <w:lsdException w:name="Dark List Accent 5" w:uiPriority="70" w:semiHidden="0" w:unhideWhenUsed="0"/>
-    <w:lsdException w:name="Colorful Shading Accent 5" w:uiPriority="71" w:semiHidden="0" w:unhideWhenUsed="0"/>
-    <w:lsdException w:name="Colorful List Accent 5" w:uiPriority="72" w:semiHidden="0" w:unhideWhenUsed="0"/>
-    <w:lsdException w:name="Colorful Grid Accent 5" w:uiPriority="73" w:semiHidden="0" w:unhideWhenUsed="0"/>
-    <w:lsdException w:name="Light Shading Accent 6" w:uiPriority="60" w:semiHidden="0" w:unhideWhenUsed="0"/>
-    <w:lsdException w:name="Light List Accent 6" w:uiPriority="61" w:semiHidden="0" w:unhideWhenUsed="0"/>
-    <w:lsdException w:name="Light Grid Accent 6" w:uiPriority="62" w:semiHidden="0" w:unhideWhenUsed="0"/>
-    <w:lsdException w:name="Medium Shading 1 Accent 6" w:uiPriority="63" w:semiHidden="0" w:unhideWhenUsed="0"/>
-    <w:lsdException w:name="Medium Shading 2 Accent 6" w:uiPriority="64" w:semiHidden="0" w:unhideWhenUsed="0"/>
-    <w:lsdException w:name="Medium List 1 Accent 6" w:uiPriority="65" w:semiHidden="0" w:unhideWhenUsed="0"/>
-    <w:lsdException w:name="Medium List 2 Accent 6" w:uiPriority="66" w:semiHidden="0" w:unhideWhenUsed="0"/>
-    <w:lsdException w:name="Medium Grid 1 Accent 6" w:uiPriority="67" w:semiHidden="0" w:unhideWhenUsed="0"/>
-    <w:lsdException w:name="Medium Grid 2 Accent 6" w:uiPriority="68" w:semiHidden="0" w:unhideWhenUsed="0"/>
-    <w:lsdException w:name="Medium Grid 3 Accent 6" w:uiPriority="69" w:semiHidden="0" w:unhideWhenUsed="0"/>
-    <w:lsdException w:name="Dark List Accent 6" w:uiPriority="70" w:semiHidden="0" w:unhideWhenUsed="0"/>
-    <w:lsdException w:name="Colorful Shading Accent 6" w:uiPriority="71" w:semiHidden="0" w:unhideWhenUsed="0"/>
-    <w:lsdException w:name="Colorful List Accent 6" w:uiPriority="72" w:semiHidden="0" w:unhideWhenUsed="0"/>
-    <w:lsdException w:name="Colorful Grid Accent 6" w:uiPriority="73" w:semiHidden="0" w:unhideWhenUsed="0"/>
-    <w:lsdException w:name="Subtle Emphasis" w:uiPriority="19" w:semiHidden="0" w:unhideWhenUsed="0" w:qFormat="1"/>
-    <w:lsdException w:name="Intense Emphasis" w:uiPriority="21" w:semiHidden="0" w:unhideWhenUsed="0" w:qFormat="1"/>
-    <w:lsdException w:name="Subtle Reference" w:uiPriority="31" w:semiHidden="0" w:unhideWhenUsed="0" w:qFormat="1"/>
-    <w:lsdException w:name="Intense Reference" w:uiPriority="32" w:semiHidden="0" w:unhideWhenUsed="0" w:qFormat="1"/>
-    <w:lsdException w:name="Book Title" w:uiPriority="33" w:semiHidden="0" w:unhideWhenUsed="0" w:qFormat="1"/>
-    <w:lsdException w:name="Bibliography" w:uiPriority="37"/>
-    <w:lsdException w:name="TOC Heading" w:uiPriority="39" w:qFormat="1"/>
+  <w:latentStyles w:defLockedState="0" w:defUIPriority="99" w:defSemiHidden="0" w:defUnhideWhenUsed="0" w:defQFormat="0" w:count="382">
+    <w:lsdException w:name="Normal" w:uiPriority="0" w:qFormat="1"/>
+    <w:lsdException w:name="heading 1" w:uiPriority="9" w:qFormat="1"/>
+    <w:lsdException w:name="heading 2" w:semiHidden="1" w:uiPriority="9" w:unhideWhenUsed="1" w:qFormat="1"/>
+    <w:lsdException w:name="heading 3" w:semiHidden="1" w:uiPriority="9" w:unhideWhenUsed="1" w:qFormat="1"/>
+    <w:lsdException w:name="heading 4" w:semiHidden="1" w:uiPriority="9" w:unhideWhenUsed="1" w:qFormat="1"/>
+    <w:lsdException w:name="heading 5" w:semiHidden="1" w:uiPriority="9" w:unhideWhenUsed="1" w:qFormat="1"/>
+    <w:lsdException w:name="heading 6" w:semiHidden="1" w:uiPriority="9" w:unhideWhenUsed="1" w:qFormat="1"/>
+    <w:lsdException w:name="heading 7" w:semiHidden="1" w:uiPriority="9" w:unhideWhenUsed="1" w:qFormat="1"/>
+    <w:lsdException w:name="heading 8" w:semiHidden="1" w:uiPriority="9" w:unhideWhenUsed="1" w:qFormat="1"/>
+    <w:lsdException w:name="heading 9" w:semiHidden="1" w:uiPriority="9" w:unhideWhenUsed="1" w:qFormat="1"/>
+    <w:lsdException w:name="index 1" w:semiHidden="1" w:unhideWhenUsed="1"/>
+    <w:lsdException w:name="index 2" w:semiHidden="1" w:unhideWhenUsed="1"/>
+    <w:lsdException w:name="index 3" w:semiHidden="1" w:unhideWhenUsed="1"/>
+    <w:lsdException w:name="index 4" w:semiHidden="1" w:unhideWhenUsed="1"/>
+    <w:lsdException w:name="index 5" w:semiHidden="1" w:unhideWhenUsed="1"/>
+    <w:lsdException w:name="index 6" w:semiHidden="1" w:unhideWhenUsed="1"/>
+    <w:lsdException w:name="index 7" w:semiHidden="1" w:unhideWhenUsed="1"/>
+    <w:lsdException w:name="index 8" w:semiHidden="1" w:unhideWhenUsed="1"/>
+    <w:lsdException w:name="index 9" w:semiHidden="1" w:unhideWhenUsed="1"/>
+    <w:lsdException w:name="toc 1" w:semiHidden="1" w:uiPriority="39" w:unhideWhenUsed="1"/>
+    <w:lsdException w:name="toc 2" w:semiHidden="1" w:uiPriority="39" w:unhideWhenUsed="1"/>
+    <w:lsdException w:name="toc 3" w:semiHidden="1" w:uiPriority="39" w:unhideWhenUsed="1"/>
+    <w:lsdException w:name="toc 4" w:semiHidden="1" w:uiPriority="39" w:unhideWhenUsed="1"/>
+    <w:lsdException w:name="toc 5" w:semiHidden="1" w:uiPriority="39" w:unhideWhenUsed="1"/>
+    <w:lsdException w:name="toc 6" w:semiHidden="1" w:uiPriority="39" w:unhideWhenUsed="1"/>
+    <w:lsdException w:name="toc 7" w:semiHidden="1" w:uiPriority="39" w:unhideWhenUsed="1"/>
+    <w:lsdException w:name="toc 8" w:semiHidden="1" w:uiPriority="39" w:unhideWhenUsed="1"/>
+    <w:lsdException w:name="toc 9" w:semiHidden="1" w:uiPriority="39" w:unhideWhenUsed="1"/>
+    <w:lsdException w:name="Normal Indent" w:semiHidden="1" w:unhideWhenUsed="1"/>
+    <w:lsdException w:name="footnote text" w:semiHidden="1" w:unhideWhenUsed="1"/>
+    <w:lsdException w:name="annotation text" w:semiHidden="1" w:unhideWhenUsed="1"/>
+    <w:lsdException w:name="header" w:semiHidden="1" w:unhideWhenUsed="1"/>
+    <w:lsdException w:name="footer" w:semiHidden="1" w:unhideWhenUsed="1"/>
+    <w:lsdException w:name="index heading" w:semiHidden="1" w:unhideWhenUsed="1"/>
+    <w:lsdException w:name="caption" w:semiHidden="1" w:uiPriority="35" w:unhideWhenUsed="1" w:qFormat="1"/>
+    <w:lsdException w:name="table of figures" w:semiHidden="1" w:unhideWhenUsed="1"/>
+    <w:lsdException w:name="envelope address" w:semiHidden="1" w:unhideWhenUsed="1"/>
+    <w:lsdException w:name="envelope return" w:semiHidden="1" w:unhideWhenUsed="1"/>
+    <w:lsdException w:name="footnote reference" w:semiHidden="1" w:unhideWhenUsed="1"/>
+    <w:lsdException w:name="annotation reference" w:semiHidden="1" w:unhideWhenUsed="1"/>
+    <w:lsdException w:name="line number" w:semiHidden="1" w:unhideWhenUsed="1"/>
+    <w:lsdException w:name="page number" w:semiHidden="1" w:unhideWhenUsed="1"/>
+    <w:lsdException w:name="endnote reference" w:semiHidden="1" w:unhideWhenUsed="1"/>
+    <w:lsdException w:name="endnote text" w:semiHidden="1" w:unhideWhenUsed="1"/>
+    <w:lsdException w:name="table of authorities" w:semiHidden="1" w:unhideWhenUsed="1"/>
+    <w:lsdException w:name="macro" w:semiHidden="1" w:unhideWhenUsed="1"/>
+    <w:lsdException w:name="toa heading" w:semiHidden="1" w:unhideWhenUsed="1"/>
+    <w:lsdException w:name="List" w:semiHidden="1" w:unhideWhenUsed="1"/>
+    <w:lsdException w:name="List Bullet" w:semiHidden="1" w:unhideWhenUsed="1"/>
+    <w:lsdException w:name="List Number" w:semiHidden="1" w:unhideWhenUsed="1"/>
+    <w:lsdException w:name="List 2" w:semiHidden="1" w:unhideWhenUsed="1"/>
+    <w:lsdException w:name="List 3" w:semiHidden="1" w:unhideWhenUsed="1"/>
+    <w:lsdException w:name="List 4" w:semiHidden="1" w:unhideWhenUsed="1"/>
+    <w:lsdException w:name="List 5" w:semiHidden="1" w:unhideWhenUsed="1"/>
+    <w:lsdException w:name="List Bullet 2" w:semiHidden="1" w:unhideWhenUsed="1"/>
+    <w:lsdException w:name="List Bullet 3" w:semiHidden="1" w:unhideWhenUsed="1"/>
+    <w:lsdException w:name="List Bullet 4" w:semiHidden="1" w:unhideWhenUsed="1"/>
+    <w:lsdException w:name="List Bullet 5" w:semiHidden="1" w:unhideWhenUsed="1"/>
+    <w:lsdException w:name="List Number 2" w:semiHidden="1" w:unhideWhenUsed="1"/>
+    <w:lsdException w:name="List Number 3" w:semiHidden="1" w:unhideWhenUsed="1"/>
+    <w:lsdException w:name="List Number 4" w:semiHidden="1" w:unhideWhenUsed="1"/>
+    <w:lsdException w:name="List Number 5" w:semiHidden="1" w:unhideWhenUsed="1"/>
+    <w:lsdException w:name="Title" w:uiPriority="10" w:qFormat="1"/>
+    <w:lsdException w:name="Closing" w:semiHidden="1" w:unhideWhenUsed="1"/>
+    <w:lsdException w:name="Signature" w:semiHidden="1" w:unhideWhenUsed="1"/>
+    <w:lsdException w:name="Default Paragraph Font" w:semiHidden="1" w:uiPriority="1" w:unhideWhenUsed="1"/>
+    <w:lsdException w:name="Body Text" w:semiHidden="1" w:unhideWhenUsed="1"/>
+    <w:lsdException w:name="Body Text Indent" w:semiHidden="1" w:unhideWhenUsed="1"/>
+    <w:lsdException w:name="List Continue" w:semiHidden="1" w:unhideWhenUsed="1"/>
+    <w:lsdException w:name="List Continue 2" w:semiHidden="1" w:unhideWhenUsed="1"/>
+    <w:lsdException w:name="List Continue 3" w:semiHidden="1" w:unhideWhenUsed="1"/>
+    <w:lsdException w:name="List Continue 4" w:semiHidden="1" w:unhideWhenUsed="1"/>
+    <w:lsdException w:name="List Continue 5" w:semiHidden="1" w:unhideWhenUsed="1"/>
+    <w:lsdException w:name="Message Header" w:semiHidden="1" w:unhideWhenUsed="1"/>
+    <w:lsdException w:name="Subtitle" w:uiPriority="11" w:qFormat="1"/>
+    <w:lsdException w:name="Salutation" w:semiHidden="1" w:unhideWhenUsed="1"/>
+    <w:lsdException w:name="Date" w:semiHidden="1" w:unhideWhenUsed="1"/>
+    <w:lsdException w:name="Body Text First Indent" w:semiHidden="1" w:unhideWhenUsed="1"/>
+    <w:lsdException w:name="Body Text First Indent 2" w:semiHidden="1" w:unhideWhenUsed="1"/>
+    <w:lsdException w:name="Note Heading" w:semiHidden="1" w:unhideWhenUsed="1"/>
+    <w:lsdException w:name="Body Text 2" w:semiHidden="1" w:unhideWhenUsed="1"/>
+    <w:lsdException w:name="Body Text 3" w:semiHidden="1" w:unhideWhenUsed="1"/>
+    <w:lsdException w:name="Body Text Indent 2" w:semiHidden="1" w:unhideWhenUsed="1"/>
+    <w:lsdException w:name="Body Text Indent 3" w:semiHidden="1" w:unhideWhenUsed="1"/>
+    <w:lsdException w:name="Block Text" w:semiHidden="1" w:unhideWhenUsed="1"/>
+    <w:lsdException w:name="Hyperlink" w:semiHidden="1" w:unhideWhenUsed="1"/>
+    <w:lsdException w:name="FollowedHyperlink" w:semiHidden="1" w:unhideWhenUsed="1"/>
+    <w:lsdException w:name="Strong" w:uiPriority="22" w:qFormat="1"/>
+    <w:lsdException w:name="Emphasis" w:uiPriority="20" w:qFormat="1"/>
+    <w:lsdException w:name="Document Map" w:semiHidden="1" w:unhideWhenUsed="1"/>
+    <w:lsdException w:name="Plain Text" w:semiHidden="1" w:unhideWhenUsed="1"/>
+    <w:lsdException w:name="E-mail Signature" w:semiHidden="1" w:unhideWhenUsed="1"/>
+    <w:lsdException w:name="HTML Top of Form" w:semiHidden="1" w:unhideWhenUsed="1"/>
+    <w:lsdException w:name="HTML Bottom of Form" w:semiHidden="1" w:unhideWhenUsed="1"/>
+    <w:lsdException w:name="Normal (Web)" w:semiHidden="1" w:unhideWhenUsed="1"/>
+    <w:lsdException w:name="HTML Acronym" w:semiHidden="1" w:unhideWhenUsed="1"/>
+    <w:lsdException w:name="HTML Address" w:semiHidden="1" w:unhideWhenUsed="1"/>
+    <w:lsdException w:name="HTML Cite" w:semiHidden="1" w:unhideWhenUsed="1"/>
+    <w:lsdException w:name="HTML Code" w:semiHidden="1" w:unhideWhenUsed="1"/>
+    <w:lsdException w:name="HTML Definition" w:semiHidden="1" w:unhideWhenUsed="1"/>
+    <w:lsdException w:name="HTML Keyboard" w:semiHidden="1" w:unhideWhenUsed="1"/>
+    <w:lsdException w:name="HTML Preformatted" w:semiHidden="1" w:unhideWhenUsed="1"/>
+    <w:lsdException w:name="HTML Sample" w:semiHidden="1" w:unhideWhenUsed="1"/>
+    <w:lsdException w:name="HTML Typewriter" w:semiHidden="1" w:unhideWhenUsed="1"/>
+    <w:lsdException w:name="HTML Variable" w:semiHidden="1" w:unhideWhenUsed="1"/>
+    <w:lsdException w:name="Normal Table" w:semiHidden="1" w:unhideWhenUsed="1"/>
+    <w:lsdException w:name="annotation subject" w:semiHidden="1" w:unhideWhenUsed="1"/>
+    <w:lsdException w:name="No List" w:semiHidden="1" w:unhideWhenUsed="1"/>
+    <w:lsdException w:name="Outline List 1" w:semiHidden="1" w:unhideWhenUsed="1"/>
+    <w:lsdException w:name="Outline List 2" w:semiHidden="1" w:unhideWhenUsed="1"/>
+    <w:lsdException w:name="Outline List 3" w:semiHidden="1" w:unhideWhenUsed="1"/>
+    <w:lsdException w:name="Table Simple 1" w:semiHidden="1" w:unhideWhenUsed="1"/>
+    <w:lsdException w:name="Table Simple 2" w:semiHidden="1" w:unhideWhenUsed="1"/>
+    <w:lsdException w:name="Table Simple 3" w:semiHidden="1" w:unhideWhenUsed="1"/>
+    <w:lsdException w:name="Table Classic 1" w:semiHidden="1" w:unhideWhenUsed="1"/>
+    <w:lsdException w:name="Table Classic 2" w:semiHidden="1" w:unhideWhenUsed="1"/>
+    <w:lsdException w:name="Table Classic 3" w:semiHidden="1" w:unhideWhenUsed="1"/>
+    <w:lsdException w:name="Table Classic 4" w:semiHidden="1" w:unhideWhenUsed="1"/>
+    <w:lsdException w:name="Table Colorful 1" w:semiHidden="1" w:unhideWhenUsed="1"/>
+    <w:lsdException w:name="Table Colorful 2" w:semiHidden="1" w:unhideWhenUsed="1"/>
+    <w:lsdException w:name="Table Colorful 3" w:semiHidden="1" w:unhideWhenUsed="1"/>
+    <w:lsdException w:name="Table Columns 1" w:semiHidden="1" w:unhideWhenUsed="1"/>
+    <w:lsdException w:name="Table Columns 2" w:semiHidden="1" w:unhideWhenUsed="1"/>
+    <w:lsdException w:name="Table Columns 3" w:semiHidden="1" w:unhideWhenUsed="1"/>
+    <w:lsdException w:name="Table Columns 4" w:semiHidden="1" w:unhideWhenUsed="1"/>
+    <w:lsdException w:name="Table Columns 5" w:semiHidden="1" w:unhideWhenUsed="1"/>
+    <w:lsdException w:name="Table Grid 1" w:semiHidden="1" w:unhideWhenUsed="1"/>
+    <w:lsdException w:name="Table Grid 2" w:semiHidden="1" w:unhideWhenUsed="1"/>
+    <w:lsdException w:name="Table Grid 3" w:semiHidden="1" w:unhideWhenUsed="1"/>
+    <w:lsdException w:name="Table Grid 4" w:semiHidden="1" w:unhideWhenUsed="1"/>
+    <w:lsdException w:name="Table Grid 5" w:semiHidden="1" w:unhideWhenUsed="1"/>
+    <w:lsdException w:name="Table Grid 6" w:semiHidden="1" w:unhideWhenUsed="1"/>
+    <w:lsdException w:name="Table Grid 7" w:semiHidden="1" w:unhideWhenUsed="1"/>
+    <w:lsdException w:name="Table Grid 8" w:semiHidden="1" w:unhideWhenUsed="1"/>
+    <w:lsdException w:name="Table List 1" w:semiHidden="1" w:unhideWhenUsed="1"/>
+    <w:lsdException w:name="Table List 2" w:semiHidden="1" w:unhideWhenUsed="1"/>
+    <w:lsdException w:name="Table List 3" w:semiHidden="1" w:unhideWhenUsed="1"/>
+    <w:lsdException w:name="Table List 4" w:semiHidden="1" w:unhideWhenUsed="1"/>
+    <w:lsdException w:name="Table List 5" w:semiHidden="1" w:unhideWhenUsed="1"/>
+    <w:lsdException w:name="Table List 6" w:semiHidden="1" w:unhideWhenUsed="1"/>
+    <w:lsdException w:name="Table List 7" w:semiHidden="1" w:unhideWhenUsed="1"/>
+    <w:lsdException w:name="Table List 8" w:semiHidden="1" w:unhideWhenUsed="1"/>
+    <w:lsdException w:name="Table 3D effects 1" w:semiHidden="1" w:unhideWhenUsed="1"/>
+    <w:lsdException w:name="Table 3D effects 2" w:semiHidden="1" w:unhideWhenUsed="1"/>
+    <w:lsdException w:name="Table 3D effects 3" w:semiHidden="1" w:unhideWhenUsed="1"/>
+    <w:lsdException w:name="Table Contemporary" w:semiHidden="1" w:unhideWhenUsed="1"/>
+    <w:lsdException w:name="Table Elegant" w:semiHidden="1" w:unhideWhenUsed="1"/>
+    <w:lsdException w:name="Table Professional" w:semiHidden="1" w:unhideWhenUsed="1"/>
+    <w:lsdException w:name="Table Subtle 1" w:semiHidden="1" w:unhideWhenUsed="1"/>
+    <w:lsdException w:name="Table Subtle 2" w:semiHidden="1" w:unhideWhenUsed="1"/>
+    <w:lsdException w:name="Table Web 1" w:semiHidden="1" w:unhideWhenUsed="1"/>
+    <w:lsdException w:name="Table Web 2" w:semiHidden="1" w:unhideWhenUsed="1"/>
+    <w:lsdException w:name="Table Web 3" w:semiHidden="1" w:unhideWhenUsed="1"/>
+    <w:lsdException w:name="Balloon Text" w:semiHidden="1" w:unhideWhenUsed="1"/>
+    <w:lsdException w:name="Table Grid" w:uiPriority="59"/>
+    <w:lsdException w:name="Table Theme" w:semiHidden="1" w:unhideWhenUsed="1"/>
+    <w:lsdException w:name="Note Level 1" w:semiHidden="1" w:unhideWhenUsed="1"/>
+    <w:lsdException w:name="Note Level 2" w:semiHidden="1" w:unhideWhenUsed="1"/>
+    <w:lsdException w:name="Note Level 3" w:semiHidden="1" w:unhideWhenUsed="1"/>
+    <w:lsdException w:name="Note Level 4" w:semiHidden="1" w:unhideWhenUsed="1"/>
+    <w:lsdException w:name="Note Level 5" w:semiHidden="1" w:unhideWhenUsed="1"/>
+    <w:lsdException w:name="Note Level 6" w:semiHidden="1" w:unhideWhenUsed="1"/>
+    <w:lsdException w:name="Note Level 7" w:semiHidden="1" w:unhideWhenUsed="1"/>
+    <w:lsdException w:name="Note Level 8" w:semiHidden="1" w:unhideWhenUsed="1"/>
+    <w:lsdException w:name="Note Level 9" w:semiHidden="1" w:unhideWhenUsed="1"/>
+    <w:lsdException w:name="Placeholder Text" w:semiHidden="1"/>
+    <w:lsdException w:name="No Spacing" w:uiPriority="1" w:qFormat="1"/>
+    <w:lsdException w:name="Light Shading" w:uiPriority="60"/>
+    <w:lsdException w:name="Light List" w:uiPriority="61"/>
+    <w:lsdException w:name="Light Grid" w:uiPriority="62"/>
+    <w:lsdException w:name="Medium Shading 1" w:uiPriority="63"/>
+    <w:lsdException w:name="Medium Shading 2" w:uiPriority="64"/>
+    <w:lsdException w:name="Medium List 1" w:uiPriority="65"/>
+    <w:lsdException w:name="Medium List 2" w:uiPriority="66"/>
+    <w:lsdException w:name="Medium Grid 1" w:uiPriority="67"/>
+    <w:lsdException w:name="Medium Grid 2" w:uiPriority="68"/>
+    <w:lsdException w:name="Medium Grid 3" w:uiPriority="69"/>
+    <w:lsdException w:name="Dark List" w:uiPriority="70"/>
+    <w:lsdException w:name="Colorful Shading" w:uiPriority="71"/>
+    <w:lsdException w:name="Colorful List" w:uiPriority="72"/>
+    <w:lsdException w:name="Colorful Grid" w:uiPriority="73"/>
+    <w:lsdException w:name="Light Shading Accent 1" w:uiPriority="60"/>
+    <w:lsdException w:name="Light List Accent 1" w:uiPriority="61"/>
+    <w:lsdException w:name="Light Grid Accent 1" w:uiPriority="62"/>
+    <w:lsdException w:name="Medium Shading 1 Accent 1" w:uiPriority="63"/>
+    <w:lsdException w:name="Medium Shading 2 Accent 1" w:uiPriority="64"/>
+    <w:lsdException w:name="Medium List 1 Accent 1" w:uiPriority="65"/>
+    <w:lsdException w:name="Revision" w:semiHidden="1"/>
+    <w:lsdException w:name="List Paragraph" w:uiPriority="34" w:qFormat="1"/>
+    <w:lsdException w:name="Quote" w:uiPriority="29" w:qFormat="1"/>
+    <w:lsdException w:name="Intense Quote" w:uiPriority="30" w:qFormat="1"/>
+    <w:lsdException w:name="Medium List 2 Accent 1" w:uiPriority="66"/>
+    <w:lsdException w:name="Medium Grid 1 Accent 1" w:uiPriority="67"/>
+    <w:lsdException w:name="Medium Grid 2 Accent 1" w:uiPriority="68"/>
+    <w:lsdException w:name="Medium Grid 3 Accent 1" w:uiPriority="69"/>
+    <w:lsdException w:name="Dark List Accent 1" w:uiPriority="70"/>
+    <w:lsdException w:name="Colorful Shading Accent 1" w:uiPriority="71"/>
+    <w:lsdException w:name="Colorful List Accent 1" w:uiPriority="72"/>
+    <w:lsdException w:name="Colorful Grid Accent 1" w:uiPriority="73"/>
+    <w:lsdException w:name="Light Shading Accent 2" w:uiPriority="60"/>
+    <w:lsdException w:name="Light List Accent 2" w:uiPriority="61"/>
+    <w:lsdException w:name="Light Grid Accent 2" w:uiPriority="62"/>
+    <w:lsdException w:name="Medium Shading 1 Accent 2" w:uiPriority="63"/>
+    <w:lsdException w:name="Medium Shading 2 Accent 2" w:uiPriority="64"/>
+    <w:lsdException w:name="Medium List 1 Accent 2" w:uiPriority="65"/>
+    <w:lsdException w:name="Medium List 2 Accent 2" w:uiPriority="66"/>
+    <w:lsdException w:name="Medium Grid 1 Accent 2" w:uiPriority="67"/>
+    <w:lsdException w:name="Medium Grid 2 Accent 2" w:uiPriority="68"/>
+    <w:lsdException w:name="Medium Grid 3 Accent 2" w:uiPriority="69"/>
+    <w:lsdException w:name="Dark List Accent 2" w:uiPriority="70"/>
+    <w:lsdException w:name="Colorful Shading Accent 2" w:uiPriority="71"/>
+    <w:lsdException w:name="Colorful List Accent 2" w:uiPriority="72"/>
+    <w:lsdException w:name="Colorful Grid Accent 2" w:uiPriority="73"/>
+    <w:lsdException w:name="Light Shading Accent 3" w:uiPriority="60"/>
+    <w:lsdException w:name="Light List Accent 3" w:uiPriority="61"/>
+    <w:lsdException w:name="Light Grid Accent 3" w:uiPriority="62"/>
+    <w:lsdException w:name="Medium Shading 1 Accent 3" w:uiPriority="63"/>
+    <w:lsdException w:name="Medium Shading 2 Accent 3" w:uiPriority="64"/>
+    <w:lsdException w:name="Medium List 1 Accent 3" w:uiPriority="65"/>
+    <w:lsdException w:name="Medium List 2 Accent 3" w:uiPriority="66"/>
+    <w:lsdException w:name="Medium Grid 1 Accent 3" w:uiPriority="67"/>
+    <w:lsdException w:name="Medium Grid 2 Accent 3" w:uiPriority="68"/>
+    <w:lsdException w:name="Medium Grid 3 Accent 3" w:uiPriority="69"/>
+    <w:lsdException w:name="Dark List Accent 3" w:uiPriority="70"/>
+    <w:lsdException w:name="Colorful Shading Accent 3" w:uiPriority="71"/>
+    <w:lsdException w:name="Colorful List Accent 3" w:uiPriority="72"/>
+    <w:lsdException w:name="Colorful Grid Accent 3" w:uiPriority="73"/>
+    <w:lsdException w:name="Light Shading Accent 4" w:uiPriority="60"/>
+    <w:lsdException w:name="Light List Accent 4" w:uiPriority="61"/>
+    <w:lsdException w:name="Light Grid Accent 4" w:uiPriority="62"/>
+    <w:lsdException w:name="Medium Shading 1 Accent 4" w:uiPriority="63"/>
+    <w:lsdException w:name="Medium Shading 2 Accent 4" w:uiPriority="64"/>
+    <w:lsdException w:name="Medium List 1 Accent 4" w:uiPriority="65"/>
+    <w:lsdException w:name="Medium List 2 Accent 4" w:uiPriority="66"/>
+    <w:lsdException w:name="Medium Grid 1 Accent 4" w:uiPriority="67"/>
+    <w:lsdException w:name="Medium Grid 2 Accent 4" w:uiPriority="68"/>
+    <w:lsdException w:name="Medium Grid 3 Accent 4" w:uiPriority="69"/>
+    <w:lsdException w:name="Dark List Accent 4" w:uiPriority="70"/>
+    <w:lsdException w:name="Colorful Shading Accent 4" w:uiPriority="71"/>
+    <w:lsdException w:name="Colorful List Accent 4" w:uiPriority="72"/>
+    <w:lsdException w:name="Colorful Grid Accent 4" w:uiPriority="73"/>
+    <w:lsdException w:name="Light Shading Accent 5" w:uiPriority="60"/>
+    <w:lsdException w:name="Light List Accent 5" w:uiPriority="61"/>
+    <w:lsdException w:name="Light Grid Accent 5" w:uiPriority="62"/>
+    <w:lsdException w:name="Medium Shading 1 Accent 5" w:uiPriority="63"/>
+    <w:lsdException w:name="Medium Shading 2 Accent 5" w:uiPriority="64"/>
+    <w:lsdException w:name="Medium List 1 Accent 5" w:uiPriority="65"/>
+    <w:lsdException w:name="Medium List 2 Accent 5" w:uiPriority="66"/>
+    <w:lsdException w:name="Medium Grid 1 Accent 5" w:uiPriority="67"/>
+    <w:lsdException w:name="Medium Grid 2 Accent 5" w:uiPriority="68"/>
+    <w:lsdException w:name="Medium Grid 3 Accent 5" w:uiPriority="69"/>
+    <w:lsdException w:name="Dark List Accent 5" w:uiPriority="70"/>
+    <w:lsdException w:name="Colorful Shading Accent 5" w:uiPriority="71"/>
+    <w:lsdException w:name="Colorful List Accent 5" w:uiPriority="72"/>
+    <w:lsdException w:name="Colorful Grid Accent 5" w:uiPriority="73"/>
+    <w:lsdException w:name="Light Shading Accent 6" w:uiPriority="60"/>
+    <w:lsdException w:name="Light List Accent 6" w:uiPriority="61"/>
+    <w:lsdException w:name="Light Grid Accent 6" w:uiPriority="62"/>
+    <w:lsdException w:name="Medium Shading 1 Accent 6" w:uiPriority="63"/>
+    <w:lsdException w:name="Medium Shading 2 Accent 6" w:uiPriority="64"/>
+    <w:lsdException w:name="Medium List 1 Accent 6" w:uiPriority="65"/>
+    <w:lsdException w:name="Medium List 2 Accent 6" w:uiPriority="66"/>
+    <w:lsdException w:name="Medium Grid 1 Accent 6" w:uiPriority="67"/>
+    <w:lsdException w:name="Medium Grid 2 Accent 6" w:uiPriority="68"/>
+    <w:lsdException w:name="Medium Grid 3 Accent 6" w:uiPriority="69"/>
+    <w:lsdException w:name="Dark List Accent 6" w:uiPriority="70"/>
+    <w:lsdException w:name="Colorful Shading Accent 6" w:uiPriority="71"/>
+    <w:lsdException w:name="Colorful List Accent 6" w:uiPriority="72"/>
+    <w:lsdException w:name="Colorful Grid Accent 6" w:uiPriority="73"/>
+    <w:lsdException w:name="Subtle Emphasis" w:uiPriority="19" w:qFormat="1"/>
+    <w:lsdException w:name="Intense Emphasis" w:uiPriority="21" w:qFormat="1"/>
+    <w:lsdException w:name="Subtle Reference" w:uiPriority="31" w:qFormat="1"/>
+    <w:lsdException w:name="Intense Reference" w:uiPriority="32" w:qFormat="1"/>
+    <w:lsdException w:name="Book Title" w:uiPriority="33" w:qFormat="1"/>
+    <w:lsdException w:name="Bibliography" w:semiHidden="1" w:uiPriority="37" w:unhideWhenUsed="1"/>
+    <w:lsdException w:name="TOC Heading" w:semiHidden="1" w:uiPriority="39" w:unhideWhenUsed="1" w:qFormat="1"/>
+    <w:lsdException w:name="Plain Table 1" w:uiPriority="41"/>
+    <w:lsdException w:name="Plain Table 2" w:uiPriority="42"/>
+    <w:lsdException w:name="Plain Table 3" w:uiPriority="43"/>
+    <w:lsdException w:name="Plain Table 4" w:uiPriority="44"/>
+    <w:lsdException w:name="Plain Table 5" w:uiPriority="45"/>
+    <w:lsdException w:name="Grid Table Light" w:uiPriority="40"/>
+    <w:lsdException w:name="Grid Table 1 Light" w:uiPriority="46"/>
+    <w:lsdException w:name="Grid Table 2" w:uiPriority="47"/>
+    <w:lsdException w:name="Grid Table 3" w:uiPriority="48"/>
+    <w:lsdException w:name="Grid Table 4" w:uiPriority="49"/>
+    <w:lsdException w:name="Grid Table 5 Dark" w:uiPriority="50"/>
+    <w:lsdException w:name="Grid Table 6 Colorful" w:uiPriority="51"/>
+    <w:lsdException w:name="Grid Table 7 Colorful" w:uiPriority="52"/>
+    <w:lsdException w:name="Grid Table 1 Light Accent 1" w:uiPriority="46"/>
+    <w:lsdException w:name="Grid Table 2 Accent 1" w:uiPriority="47"/>
+    <w:lsdException w:name="Grid Table 3 Accent 1" w:uiPriority="48"/>
+    <w:lsdException w:name="Grid Table 4 Accent 1" w:uiPriority="49"/>
+    <w:lsdException w:name="Grid Table 5 Dark Accent 1" w:uiPriority="50"/>
+    <w:lsdException w:name="Grid Table 6 Colorful Accent 1" w:uiPriority="51"/>
+    <w:lsdException w:name="Grid Table 7 Colorful Accent 1" w:uiPriority="52"/>
+    <w:lsdException w:name="Grid Table 1 Light Accent 2" w:uiPriority="46"/>
+    <w:lsdException w:name="Grid Table 2 Accent 2" w:uiPriority="47"/>
+    <w:lsdException w:name="Grid Table 3 Accent 2" w:uiPriority="48"/>
+    <w:lsdException w:name="Grid Table 4 Accent 2" w:uiPriority="49"/>
+    <w:lsdException w:name="Grid Table 5 Dark Accent 2" w:uiPriority="50"/>
+    <w:lsdException w:name="Grid Table 6 Colorful Accent 2" w:uiPriority="51"/>
+    <w:lsdException w:name="Grid Table 7 Colorful Accent 2" w:uiPriority="52"/>
+    <w:lsdException w:name="Grid Table 1 Light Accent 3" w:uiPriority="46"/>
+    <w:lsdException w:name="Grid Table 2 Accent 3" w:uiPriority="47"/>
+    <w:lsdException w:name="Grid Table 3 Accent 3" w:uiPriority="48"/>
+    <w:lsdException w:name="Grid Table 4 Accent 3" w:uiPriority="49"/>
+    <w:lsdException w:name="Grid Table 5 Dark Accent 3" w:uiPriority="50"/>
+    <w:lsdException w:name="Grid Table 6 Colorful Accent 3" w:uiPriority="51"/>
+    <w:lsdException w:name="Grid Table 7 Colorful Accent 3" w:uiPriority="52"/>
+    <w:lsdException w:name="Grid Table 1 Light Accent 4" w:uiPriority="46"/>
+    <w:lsdException w:name="Grid Table 2 Accent 4" w:uiPriority="47"/>
+    <w:lsdException w:name="Grid Table 3 Accent 4" w:uiPriority="48"/>
+    <w:lsdException w:name="Grid Table 4 Accent 4" w:uiPriority="49"/>
+    <w:lsdException w:name="Grid Table 5 Dark Accent 4" w:uiPriority="50"/>
+    <w:lsdException w:name="Grid Table 6 Colorful Accent 4" w:uiPriority="51"/>
+    <w:lsdException w:name="Grid Table 7 Colorful Accent 4" w:uiPriority="52"/>
+    <w:lsdException w:name="Grid Table 1 Light Accent 5" w:uiPriority="46"/>
+    <w:lsdException w:name="Grid Table 2 Accent 5" w:uiPriority="47"/>
+    <w:lsdException w:name="Grid Table 3 Accent 5" w:uiPriority="48"/>
+    <w:lsdException w:name="Grid Table 4 Accent 5" w:uiPriority="49"/>
+    <w:lsdException w:name="Grid Table 5 Dark Accent 5" w:uiPriority="50"/>
+    <w:lsdException w:name="Grid Table 6 Colorful Accent 5" w:uiPriority="51"/>
+    <w:lsdException w:name="Grid Table 7 Colorful Accent 5" w:uiPriority="52"/>
+    <w:lsdException w:name="Grid Table 1 Light Accent 6" w:uiPriority="46"/>
+    <w:lsdException w:name="Grid Table 2 Accent 6" w:uiPriority="47"/>
+    <w:lsdException w:name="Grid Table 3 Accent 6" w:uiPriority="48"/>
+    <w:lsdException w:name="Grid Table 4 Accent 6" w:uiPriority="49"/>
+    <w:lsdException w:name="Grid Table 5 Dark Accent 6" w:uiPriority="50"/>
+    <w:lsdException w:name="Grid Table 6 Colorful Accent 6" w:uiPriority="51"/>
+    <w:lsdException w:name="Grid Table 7 Colorful Accent 6" w:uiPriority="52"/>
+    <w:lsdException w:name="List Table 1 Light" w:uiPriority="46"/>
+    <w:lsdException w:name="List Table 2" w:uiPriority="47"/>
+    <w:lsdException w:name="List Table 3" w:uiPriority="48"/>
+    <w:lsdException w:name="List Table 4" w:uiPriority="49"/>
+    <w:lsdException w:name="List Table 5 Dark" w:uiPriority="50"/>
+    <w:lsdException w:name="List Table 6 Colorful" w:uiPriority="51"/>
+    <w:lsdException w:name="List Table 7 Colorful" w:uiPriority="52"/>
+    <w:lsdException w:name="List Table 1 Light Accent 1" w:uiPriority="46"/>
+    <w:lsdException w:name="List Table 2 Accent 1" w:uiPriority="47"/>
+    <w:lsdException w:name="List Table 3 Accent 1" w:uiPriority="48"/>
+    <w:lsdException w:name="List Table 4 Accent 1" w:uiPriority="49"/>
+    <w:lsdException w:name="List Table 5 Dark Accent 1" w:uiPriority="50"/>
+    <w:lsdException w:name="List Table 6 Colorful Accent 1" w:uiPriority="51"/>
+    <w:lsdException w:name="List Table 7 Colorful Accent 1" w:uiPriority="52"/>
+    <w:lsdException w:name="List Table 1 Light Accent 2" w:uiPriority="46"/>
+    <w:lsdException w:name="List Table 2 Accent 2" w:uiPriority="47"/>
+    <w:lsdException w:name="List Table 3 Accent 2" w:uiPriority="48"/>
+    <w:lsdException w:name="List Table 4 Accent 2" w:uiPriority="49"/>
+    <w:lsdException w:name="List Table 5 Dark Accent 2" w:uiPriority="50"/>
+    <w:lsdException w:name="List Table 6 Colorful Accent 2" w:uiPriority="51"/>
+    <w:lsdException w:name="List Table 7 Colorful Accent 2" w:uiPriority="52"/>
+    <w:lsdException w:name="List Table 1 Light Accent 3" w:uiPriority="46"/>
+    <w:lsdException w:name="List Table 2 Accent 3" w:uiPriority="47"/>
+    <w:lsdException w:name="List Table 3 Accent 3" w:uiPriority="48"/>
+    <w:lsdException w:name="List Table 4 Accent 3" w:uiPriority="49"/>
+    <w:lsdException w:name="List Table 5 Dark Accent 3" w:uiPriority="50"/>
+    <w:lsdException w:name="List Table 6 Colorful Accent 3" w:uiPriority="51"/>
+    <w:lsdException w:name="List Table 7 Colorful Accent 3" w:uiPriority="52"/>
+    <w:lsdException w:name="List Table 1 Light Accent 4" w:uiPriority="46"/>
+    <w:lsdException w:name="List Table 2 Accent 4" w:uiPriority="47"/>
+    <w:lsdException w:name="List Table 3 Accent 4" w:uiPriority="48"/>
+    <w:lsdException w:name="List Table 4 Accent 4" w:uiPriority="49"/>
+    <w:lsdException w:name="List Table 5 Dark Accent 4" w:uiPriority="50"/>
+    <w:lsdException w:name="List Table 6 Colorful Accent 4" w:uiPriority="51"/>
+    <w:lsdException w:name="List Table 7 Colorful Accent 4" w:uiPriority="52"/>
+    <w:lsdException w:name="List Table 1 Light Accent 5" w:uiPriority="46"/>
+    <w:lsdException w:name="List Table 2 Accent 5" w:uiPriority="47"/>
+    <w:lsdException w:name="List Table 3 Accent 5" w:uiPriority="48"/>
+    <w:lsdException w:name="List Table 4 Accent 5" w:uiPriority="49"/>
+    <w:lsdException w:name="List Table 5 Dark Accent 5" w:uiPriority="50"/>
+    <w:lsdException w:name="List Table 6 Colorful Accent 5" w:uiPriority="51"/>
+    <w:lsdException w:name="List Table 7 Colorful Accent 5" w:uiPriority="52"/>
+    <w:lsdException w:name="List Table 1 Light Accent 6" w:uiPriority="46"/>
+    <w:lsdException w:name="List Table 2 Accent 6" w:uiPriority="47"/>
+    <w:lsdException w:name="List Table 3 Accent 6" w:uiPriority="48"/>
+    <w:lsdException w:name="List Table 4 Accent 6" w:uiPriority="49"/>
+    <w:lsdException w:name="List Table 5 Dark Accent 6" w:uiPriority="50"/>
+    <w:lsdException w:name="List Table 6 Colorful Accent 6" w:uiPriority="51"/>
+    <w:lsdException w:name="List Table 7 Colorful Accent 6" w:uiPriority="52"/>
+    <w:lsdException w:name="Mention" w:semiHidden="1" w:unhideWhenUsed="1"/>
+    <w:lsdException w:name="Smart Hyperlink" w:semiHidden="1" w:unhideWhenUsed="1"/>
   </w:latentStyles>
-  <w:style w:type="paragraph" w:styleId="Normal" w:default="1">
+  <w:style w:type="paragraph" w:default="1" w:styleId="Normal">
     <w:name w:val="Normal"/>
     <w:qFormat/>
-    <w:rsid w:val="00cc0cf0"/>
-    <w:pPr>
-      <w:widowControl/>
-      <w:bidi w:val="0"/>
-      <w:jc w:val="left"/>
-    </w:pPr>
+    <w:rsid w:val="00CC0CF0"/>
     <w:rPr>
-      <w:rFonts w:ascii="Cambria" w:hAnsi="Cambria" w:eastAsia="" w:cs="" w:asciiTheme="minorHAnsi" w:cstheme="minorBidi" w:eastAsiaTheme="minorEastAsia" w:hAnsiTheme="minorHAnsi"/>
       <w:color w:val="00000A"/>
       <w:sz w:val="24"/>
-      <w:szCs w:val="24"/>
-      <w:lang w:val="en-US" w:eastAsia="en-US" w:bidi="ar-SA"/>
     </w:rPr>
   </w:style>
   <w:style w:type="paragraph" w:styleId="Heading1">
-    <w:name w:val="Heading 1"/>
+    <w:name w:val="heading 1"/>
     <w:basedOn w:val="Normal"/>
     <w:next w:val="Normal"/>
-    <w:link w:val="Ttulo1Char"/>
+    <w:link w:val="Heading1Char"/>
     <w:uiPriority w:val="9"/>
     <w:qFormat/>
-    <w:rsid w:val="00c51045"/>
+    <w:rsid w:val="00C51045"/>
     <w:pPr>
       <w:keepNext/>
       <w:keepLines/>
-      <w:spacing w:lineRule="auto" w:line="276" w:before="480" w:after="0"/>
+      <w:spacing w:before="480" w:line="276" w:lineRule="auto"/>
       <w:outlineLvl w:val="0"/>
     </w:pPr>
     <w:rPr>
-      <w:rFonts w:ascii="Calibri" w:hAnsi="Calibri" w:eastAsia="" w:cs="" w:asciiTheme="majorHAnsi" w:cstheme="majorBidi" w:eastAsiaTheme="majorEastAsia" w:hAnsiTheme="majorHAnsi"/>
+      <w:rFonts w:asciiTheme="majorHAnsi" w:eastAsiaTheme="majorEastAsia" w:hAnsiTheme="majorHAnsi" w:cstheme="majorBidi"/>
       <w:b/>
       <w:bCs/>
-      <w:color w:val="365F91" w:themeColor="accent1" w:themeShade="bf"/>
+      <w:color w:val="365F91" w:themeColor="accent1" w:themeShade="BF"/>
       <w:sz w:val="28"/>
       <w:szCs w:val="28"/>
       <w:lang w:val="cs-CZ"/>
     </w:rPr>
   </w:style>
-  <w:style w:type="character" w:styleId="DefaultParagraphFont" w:default="1">
+  <w:style w:type="character" w:default="1" w:styleId="DefaultParagraphFont">
     <w:name w:val="Default Paragraph Font"/>
     <w:uiPriority w:val="1"/>
+    <w:unhideWhenUsed/>
+  </w:style>
+  <w:style w:type="table" w:default="1" w:styleId="TableNormal">
+    <w:name w:val="Normal Table"/>
+    <w:uiPriority w:val="99"/>
     <w:semiHidden/>
     <w:unhideWhenUsed/>
-    <w:qFormat/>
-    <w:rPr/>
+    <w:tblPr>
+      <w:tblInd w:w="0" w:type="dxa"/>
+      <w:tblCellMar>
+        <w:top w:w="0" w:type="dxa"/>
+        <w:left w:w="108" w:type="dxa"/>
+        <w:bottom w:w="0" w:type="dxa"/>
+        <w:right w:w="108" w:type="dxa"/>
+      </w:tblCellMar>
+    </w:tblPr>
   </w:style>
-  <w:style w:type="character" w:styleId="TextodebaloChar" w:customStyle="1">
-    <w:name w:val="Texto de balão Char"/>
+  <w:style w:type="numbering" w:default="1" w:styleId="NoList">
+    <w:name w:val="No List"/>
+    <w:uiPriority w:val="99"/>
+    <w:semiHidden/>
+    <w:unhideWhenUsed/>
+  </w:style>
+  <w:style w:type="character" w:customStyle="1" w:styleId="BalloonTextChar">
+    <w:name w:val="Balloon Text Char"/>
     <w:basedOn w:val="DefaultParagraphFont"/>
-    <w:link w:val="Textodebalo"/>
+    <w:link w:val="BalloonText"/>
     <w:uiPriority w:val="99"/>
     <w:semiHidden/>
     <w:qFormat/>
-    <w:rsid w:val="00a27524"/>
+    <w:rsid w:val="00A27524"/>
     <w:rPr>
       <w:rFonts w:ascii="Lucida Grande" w:hAnsi="Lucida Grande"/>
       <w:sz w:val="18"/>
       <w:szCs w:val="18"/>
     </w:rPr>
   </w:style>
-  <w:style w:type="character" w:styleId="SemEspaamentoChar" w:customStyle="1">
-    <w:name w:val="Sem Espaçamento Char"/>
+  <w:style w:type="character" w:customStyle="1" w:styleId="NoSpacingChar">
+    <w:name w:val="No Spacing Char"/>
     <w:basedOn w:val="DefaultParagraphFont"/>
-    <w:link w:val="SemEspaamento"/>
+    <w:link w:val="NoSpacing"/>
     <w:uiPriority w:val="1"/>
     <w:qFormat/>
-    <w:rsid w:val="00074d44"/>
+    <w:rsid w:val="00074D44"/>
     <w:rPr>
-      <w:rFonts w:ascii="Calibri" w:hAnsi="Calibri" w:eastAsia="Times New Roman" w:cs="Times New Roman"/>
+      <w:rFonts w:ascii="Calibri" w:eastAsia="Times New Roman" w:hAnsi="Calibri" w:cs="Times New Roman"/>
       <w:sz w:val="22"/>
       <w:szCs w:val="22"/>
       <w:lang w:val="cs-CZ"/>
     </w:rPr>
   </w:style>
-  <w:style w:type="character" w:styleId="Ttulo1Char" w:customStyle="1">
-    <w:name w:val="Título 1 Char"/>
+  <w:style w:type="character" w:customStyle="1" w:styleId="Heading1Char">
+    <w:name w:val="Heading 1 Char"/>
     <w:basedOn w:val="DefaultParagraphFont"/>
-    <w:link w:val="Ttulo1"/>
+    <w:link w:val="Heading1"/>
     <w:uiPriority w:val="9"/>
     <w:qFormat/>
-    <w:rsid w:val="00c51045"/>
+    <w:rsid w:val="00C51045"/>
     <w:rPr>
-      <w:rFonts w:ascii="Calibri" w:hAnsi="Calibri" w:eastAsia="" w:cs="" w:asciiTheme="majorHAnsi" w:cstheme="majorBidi" w:eastAsiaTheme="majorEastAsia" w:hAnsiTheme="majorHAnsi"/>
+      <w:rFonts w:asciiTheme="majorHAnsi" w:eastAsiaTheme="majorEastAsia" w:hAnsiTheme="majorHAnsi" w:cstheme="majorBidi"/>
       <w:b/>
       <w:bCs/>
-      <w:color w:val="365F91" w:themeColor="accent1" w:themeShade="bf"/>
+      <w:color w:val="365F91" w:themeColor="accent1" w:themeShade="BF"/>
       <w:sz w:val="28"/>
       <w:szCs w:val="28"/>
       <w:lang w:val="cs-CZ"/>
     </w:rPr>
   </w:style>
-  <w:style w:type="character" w:styleId="TextosemFormataoChar" w:customStyle="1">
-    <w:name w:val="Texto sem Formatação Char"/>
+  <w:style w:type="character" w:customStyle="1" w:styleId="PlainTextChar">
+    <w:name w:val="Plain Text Char"/>
     <w:basedOn w:val="DefaultParagraphFont"/>
-    <w:link w:val="TextosemFormatao"/>
+    <w:link w:val="PlainText"/>
     <w:uiPriority w:val="99"/>
     <w:semiHidden/>
     <w:qFormat/>
-    <w:rsid w:val="00c51045"/>
+    <w:rsid w:val="00C51045"/>
     <w:rPr>
-      <w:rFonts w:ascii="Consolas" w:hAnsi="Consolas" w:eastAsia="Cambria" w:eastAsiaTheme="minorHAnsi"/>
+      <w:rFonts w:ascii="Consolas" w:eastAsiaTheme="minorHAnsi" w:hAnsi="Consolas"/>
       <w:sz w:val="21"/>
       <w:szCs w:val="21"/>
       <w:lang w:val="cs-CZ"/>
     </w:rPr>
   </w:style>
-  <w:style w:type="character" w:styleId="InternetLink">
+  <w:style w:type="character" w:customStyle="1" w:styleId="InternetLink">
     <w:name w:val="Internet Link"/>
     <w:basedOn w:val="DefaultParagraphFont"/>
     <w:uiPriority w:val="99"/>
     <w:unhideWhenUsed/>
-    <w:rsid w:val="00c51045"/>
+    <w:rsid w:val="00C51045"/>
     <w:rPr>
       <w:color w:val="0000FF" w:themeColor="hyperlink"/>
       <w:u w:val="single"/>
@@ -1490,39 +1784,37 @@
       <w:iCs/>
     </w:rPr>
   </w:style>
-  <w:style w:type="paragraph" w:styleId="Heading">
+  <w:style w:type="paragraph" w:customStyle="1" w:styleId="Heading">
     <w:name w:val="Heading"/>
     <w:basedOn w:val="Normal"/>
-    <w:next w:val="TextBody"/>
+    <w:next w:val="BodyText"/>
     <w:qFormat/>
     <w:pPr>
       <w:keepNext/>
       <w:spacing w:before="240" w:after="120"/>
     </w:pPr>
     <w:rPr>
-      <w:rFonts w:ascii="Liberation Sans" w:hAnsi="Liberation Sans" w:eastAsia="Noto Sans CJK SC Regular" w:cs="FreeSans"/>
+      <w:rFonts w:ascii="Liberation Sans" w:eastAsia="Noto Sans CJK SC Regular" w:hAnsi="Liberation Sans" w:cs="FreeSans"/>
       <w:sz w:val="28"/>
       <w:szCs w:val="28"/>
     </w:rPr>
   </w:style>
-  <w:style w:type="paragraph" w:styleId="TextBody">
+  <w:style w:type="paragraph" w:styleId="BodyText">
     <w:name w:val="Body Text"/>
     <w:basedOn w:val="Normal"/>
     <w:pPr>
-      <w:spacing w:lineRule="auto" w:line="288" w:before="0" w:after="140"/>
+      <w:spacing w:after="140" w:line="288" w:lineRule="auto"/>
     </w:pPr>
-    <w:rPr/>
   </w:style>
   <w:style w:type="paragraph" w:styleId="List">
     <w:name w:val="List"/>
-    <w:basedOn w:val="TextBody"/>
-    <w:pPr/>
+    <w:basedOn w:val="BodyText"/>
     <w:rPr>
       <w:rFonts w:cs="FreeSans"/>
     </w:rPr>
   </w:style>
   <w:style w:type="paragraph" w:styleId="Caption">
-    <w:name w:val="Caption"/>
+    <w:name w:val="caption"/>
     <w:basedOn w:val="Normal"/>
     <w:qFormat/>
     <w:pPr>
@@ -1533,11 +1825,9 @@
       <w:rFonts w:cs="FreeSans"/>
       <w:i/>
       <w:iCs/>
-      <w:sz w:val="24"/>
-      <w:szCs w:val="24"/>
     </w:rPr>
   </w:style>
-  <w:style w:type="paragraph" w:styleId="Index">
+  <w:style w:type="paragraph" w:customStyle="1" w:styleId="Index">
     <w:name w:val="Index"/>
     <w:basedOn w:val="Normal"/>
     <w:qFormat/>
@@ -1551,13 +1841,12 @@
   <w:style w:type="paragraph" w:styleId="BalloonText">
     <w:name w:val="Balloon Text"/>
     <w:basedOn w:val="Normal"/>
-    <w:link w:val="TextodebaloChar"/>
+    <w:link w:val="BalloonTextChar"/>
     <w:uiPriority w:val="99"/>
     <w:semiHidden/>
     <w:unhideWhenUsed/>
     <w:qFormat/>
-    <w:rsid w:val="00a27524"/>
-    <w:pPr/>
+    <w:rsid w:val="00A27524"/>
     <w:rPr>
       <w:rFonts w:ascii="Lucida Grande" w:hAnsi="Lucida Grande"/>
       <w:sz w:val="18"/>
@@ -1566,35 +1855,29 @@
   </w:style>
   <w:style w:type="paragraph" w:styleId="NoSpacing">
     <w:name w:val="No Spacing"/>
-    <w:link w:val="SemEspaamentoChar"/>
+    <w:link w:val="NoSpacingChar"/>
     <w:uiPriority w:val="1"/>
     <w:qFormat/>
-    <w:rsid w:val="00074d44"/>
-    <w:pPr>
-      <w:widowControl/>
-      <w:bidi w:val="0"/>
-      <w:jc w:val="left"/>
-    </w:pPr>
+    <w:rsid w:val="00074D44"/>
     <w:rPr>
-      <w:rFonts w:ascii="Calibri" w:hAnsi="Calibri" w:eastAsia="Times New Roman" w:cs="Times New Roman"/>
+      <w:rFonts w:ascii="Calibri" w:eastAsia="Times New Roman" w:hAnsi="Calibri" w:cs="Times New Roman"/>
       <w:color w:val="00000A"/>
       <w:sz w:val="22"/>
       <w:szCs w:val="22"/>
-      <w:lang w:val="cs-CZ" w:eastAsia="en-US" w:bidi="ar-SA"/>
+      <w:lang w:val="cs-CZ"/>
     </w:rPr>
   </w:style>
   <w:style w:type="paragraph" w:styleId="PlainText">
     <w:name w:val="Plain Text"/>
     <w:basedOn w:val="Normal"/>
-    <w:link w:val="TextosemFormataoChar"/>
+    <w:link w:val="PlainTextChar"/>
     <w:uiPriority w:val="99"/>
     <w:semiHidden/>
     <w:unhideWhenUsed/>
     <w:qFormat/>
-    <w:rsid w:val="00c51045"/>
-    <w:pPr/>
+    <w:rsid w:val="00C51045"/>
     <w:rPr>
-      <w:rFonts w:ascii="Consolas" w:hAnsi="Consolas" w:eastAsia="Cambria" w:eastAsiaTheme="minorHAnsi"/>
+      <w:rFonts w:ascii="Consolas" w:eastAsiaTheme="minorHAnsi" w:hAnsi="Consolas"/>
       <w:sz w:val="21"/>
       <w:szCs w:val="21"/>
       <w:lang w:val="cs-CZ"/>
@@ -1606,58 +1889,29 @@
     <w:uiPriority w:val="99"/>
     <w:unhideWhenUsed/>
     <w:qFormat/>
-    <w:rsid w:val="00c51045"/>
+    <w:rsid w:val="00C51045"/>
     <w:pPr>
-      <w:spacing w:lineRule="auto" w:line="360" w:before="144" w:after="144"/>
+      <w:spacing w:before="144" w:after="144" w:line="360" w:lineRule="auto"/>
     </w:pPr>
     <w:rPr>
-      <w:rFonts w:ascii="Times New Roman" w:hAnsi="Times New Roman" w:eastAsia="Times New Roman" w:cs="Times New Roman"/>
+      <w:rFonts w:ascii="Times New Roman" w:eastAsia="Times New Roman" w:hAnsi="Times New Roman" w:cs="Times New Roman"/>
       <w:lang w:val="cs-CZ" w:eastAsia="cs-CZ"/>
     </w:rPr>
   </w:style>
-  <w:style w:type="paragraph" w:styleId="FrameContents">
+  <w:style w:type="paragraph" w:customStyle="1" w:styleId="FrameContents">
     <w:name w:val="Frame Contents"/>
     <w:basedOn w:val="Normal"/>
     <w:qFormat/>
-    <w:pPr/>
-    <w:rPr/>
   </w:style>
-  <w:style w:type="paragraph" w:styleId="TableContents">
+  <w:style w:type="paragraph" w:customStyle="1" w:styleId="TableContents">
     <w:name w:val="Table Contents"/>
     <w:basedOn w:val="Normal"/>
     <w:qFormat/>
-    <w:pPr/>
-    <w:rPr/>
   </w:style>
-  <w:style w:type="paragraph" w:styleId="TableHeading">
+  <w:style w:type="paragraph" w:customStyle="1" w:styleId="TableHeading">
     <w:name w:val="Table Heading"/>
     <w:basedOn w:val="TableContents"/>
     <w:qFormat/>
-    <w:pPr/>
-    <w:rPr/>
-  </w:style>
-  <w:style w:type="numbering" w:styleId="NoList" w:default="1">
-    <w:name w:val="No List"/>
-    <w:uiPriority w:val="99"/>
-    <w:semiHidden/>
-    <w:unhideWhenUsed/>
-    <w:qFormat/>
-  </w:style>
-  <w:style w:type="table" w:default="1" w:styleId="Tabelanormal">
-    <w:name w:val="Normal Table"/>
-    <w:uiPriority w:val="99"/>
-    <w:semiHidden/>
-    <w:unhideWhenUsed/>
-    <w:qFormat/>
-    <w:tblPr>
-      <w:tblInd w:w="0" w:type="dxa"/>
-      <w:tblCellMar>
-        <w:top w:w="0" w:type="dxa"/>
-        <w:left w:w="108" w:type="dxa"/>
-        <w:bottom w:w="0" w:type="dxa"/>
-        <w:right w:w="108" w:type="dxa"/>
-      </w:tblCellMar>
-    </w:tblPr>
   </w:style>
 </w:styles>
 </file>
